--- a/Graduation Describes vesion 3.0.1.docx
+++ b/Graduation Describes vesion 3.0.1.docx
@@ -1,30 +1,29 @@
 
 <file path=word/document.xml><?xml version="1.0" encoding="utf-8"?>
-<w:document xmlns:r="http://schemas.openxmlformats.org/officeDocument/2006/relationships" xmlns:wp="http://schemas.openxmlformats.org/drawingml/2006/wordprocessingDrawing" xmlns:w="http://schemas.openxmlformats.org/wordprocessingml/2006/main" xmlns:w10="urn:schemas-microsoft-com:office:word" xmlns:w14="http://schemas.microsoft.com/office/word/2010/wordml" xmlns:wps="http://schemas.microsoft.com/office/word/2010/wordprocessingShape" xmlns:wpg="http://schemas.microsoft.com/office/word/2010/wordprocessingGroup" xmlns:mc="http://schemas.openxmlformats.org/markup-compatibility/2006" xmlns:v="urn:schemas-microsoft-com:vml" xmlns:o="urn:schemas-microsoft-com:office:office" mc:Ignorable="w14">
+<w:document xmlns:wpc="http://schemas.microsoft.com/office/word/2010/wordprocessingCanvas" xmlns:mo="http://schemas.microsoft.com/office/mac/office/2008/main" xmlns:mc="http://schemas.openxmlformats.org/markup-compatibility/2006" xmlns:mv="urn:schemas-microsoft-com:mac:vml" xmlns:o="urn:schemas-microsoft-com:office:office" xmlns:r="http://schemas.openxmlformats.org/officeDocument/2006/relationships" xmlns:m="http://schemas.openxmlformats.org/officeDocument/2006/math" xmlns:v="urn:schemas-microsoft-com:vml" xmlns:wp14="http://schemas.microsoft.com/office/word/2010/wordprocessingDrawing" xmlns:wp="http://schemas.openxmlformats.org/drawingml/2006/wordprocessingDrawing" xmlns:w10="urn:schemas-microsoft-com:office:word" xmlns:w="http://schemas.openxmlformats.org/wordprocessingml/2006/main" xmlns:w14="http://schemas.microsoft.com/office/word/2010/wordml" xmlns:wpg="http://schemas.microsoft.com/office/word/2010/wordprocessingGroup" xmlns:wpi="http://schemas.microsoft.com/office/word/2010/wordprocessingInk" xmlns:wne="http://schemas.microsoft.com/office/word/2006/wordml" xmlns:wps="http://schemas.microsoft.com/office/word/2010/wordprocessingShape" mc:Ignorable="w14 wp14">
   <w:body>
     <w:p>
       <w:pPr>
         <w:pStyle w:val="Body"/>
-        <w:bidi w:val="0"/>
-      </w:pPr>
-      <w:r>
-        <w:rPr>
-          <w:rFonts w:ascii="Arial Unicode MS" w:cs="Arial Unicode MS" w:hAnsi="Arial Unicode MS" w:eastAsia="Helvetica" w:hint="eastAsia"/>
-          <w:rtl w:val="0"/>
-        </w:rPr>
+        <w:rPr>
+          <w:rFonts w:hint="default"/>
+        </w:rPr>
+      </w:pPr>
+      <w:r>
+        <w:t>1</w:t>
+      </w:r>
+      <w:r>
         <w:t>高晨</w:t>
       </w:r>
     </w:p>
     <w:p>
       <w:pPr>
         <w:pStyle w:val="Body"/>
-        <w:bidi w:val="0"/>
-      </w:pPr>
-      <w:r>
-        <w:rPr>
-          <w:rFonts w:ascii="Arial Unicode MS" w:cs="Arial Unicode MS" w:hAnsi="Arial Unicode MS" w:eastAsia="Helvetica" w:hint="eastAsia"/>
-          <w:rtl w:val="0"/>
-        </w:rPr>
+        <w:rPr>
+          <w:rFonts w:hint="default"/>
+        </w:rPr>
+      </w:pPr>
+      <w:r>
         <w:t>有些沉默，但又其实很容易激动，很爱玩，很爱和同学们一起闹，但是该认真的时候也非常一本正经。觉悟高，人缘超级好，大概是因为她没怎么生过气吧。</w:t>
       </w:r>
     </w:p>
@@ -32,30 +31,24 @@
       <w:pPr>
         <w:pStyle w:val="Body"/>
         <w:rPr>
-          <w:rFonts w:ascii="Kaiti TC Regular" w:cs="Kaiti TC Regular" w:hAnsi="Kaiti TC Regular" w:eastAsia="Kaiti TC Regular"/>
+          <w:rFonts w:ascii="Kaiti TC Regular" w:eastAsia="Kaiti TC Regular" w:hAnsi="Kaiti TC Regular" w:cs="Kaiti TC Regular" w:hint="default"/>
         </w:rPr>
       </w:pPr>
       <w:r>
         <w:rPr>
           <w:rFonts w:hAnsi="Kaiti TC Regular" w:hint="default"/>
-          <w:rtl w:val="0"/>
-          <w:lang w:val="zh-CN" w:eastAsia="zh-CN"/>
         </w:rPr>
         <w:t>“</w:t>
       </w:r>
       <w:r>
         <w:rPr>
-          <w:rFonts w:eastAsia="Kaiti TC Regular" w:hint="eastAsia"/>
-          <w:rtl w:val="0"/>
-          <w:lang w:val="zh-CN" w:eastAsia="zh-CN"/>
+          <w:rFonts w:eastAsia="Kaiti TC Regular"/>
         </w:rPr>
         <w:t>沉默是金</w:t>
       </w:r>
       <w:r>
         <w:rPr>
           <w:rFonts w:hAnsi="Kaiti TC Regular" w:hint="default"/>
-          <w:rtl w:val="0"/>
-          <w:lang w:val="zh-CN" w:eastAsia="zh-CN"/>
         </w:rPr>
         <w:t>……”</w:t>
       </w:r>
@@ -64,47 +57,41 @@
       <w:pPr>
         <w:pStyle w:val="Body"/>
         <w:rPr>
-          <w:rFonts w:ascii="Kaiti TC Regular" w:cs="Kaiti TC Regular" w:hAnsi="Kaiti TC Regular" w:eastAsia="Kaiti TC Regular"/>
+          <w:rFonts w:ascii="Kaiti TC Regular" w:eastAsia="Kaiti TC Regular" w:hAnsi="Kaiti TC Regular" w:cs="Kaiti TC Regular" w:hint="default"/>
         </w:rPr>
       </w:pPr>
     </w:p>
     <w:p>
       <w:pPr>
         <w:pStyle w:val="Body"/>
-        <w:bidi w:val="0"/>
-      </w:pPr>
-      <w:r>
-        <w:rPr>
-          <w:rFonts w:ascii="Arial Unicode MS" w:cs="Arial Unicode MS" w:hAnsi="Arial Unicode MS" w:eastAsia="Helvetica" w:hint="eastAsia"/>
-          <w:rtl w:val="0"/>
-        </w:rPr>
+        <w:rPr>
+          <w:rFonts w:hint="default"/>
+        </w:rPr>
+      </w:pPr>
+      <w:r>
+        <w:t>2</w:t>
+      </w:r>
+      <w:r>
         <w:t>胡孆之</w:t>
       </w:r>
     </w:p>
     <w:p>
       <w:pPr>
         <w:pStyle w:val="Body"/>
-        <w:bidi w:val="0"/>
-      </w:pPr>
-      <w:r>
-        <w:rPr>
-          <w:rFonts w:ascii="Arial Unicode MS" w:cs="Arial Unicode MS" w:hAnsi="Arial Unicode MS" w:eastAsia="Helvetica" w:hint="eastAsia"/>
-          <w:rtl w:val="0"/>
-        </w:rPr>
+        <w:rPr>
+          <w:rFonts w:hint="default"/>
+        </w:rPr>
+      </w:pPr>
+      <w:r>
         <w:t>高挑的身姿，一尘不变的安静的笑容，表面上文静，然而内心中却并不是这样的，比如和同学聊天的日常，就完全暴露了</w:t>
       </w:r>
       <w:r>
         <w:rPr>
-          <w:rFonts w:ascii="Arial Unicode MS" w:cs="Arial Unicode MS" w:hAnsi="Helvetica" w:eastAsia="Arial Unicode MS" w:hint="default"/>
-          <w:rtl w:val="0"/>
+          <w:rFonts w:eastAsia="Arial Unicode MS" w:hAnsi="Helvetica" w:hint="default"/>
         </w:rPr>
         <w:t>……</w:t>
       </w:r>
       <w:r>
-        <w:rPr>
-          <w:rFonts w:ascii="Arial Unicode MS" w:cs="Arial Unicode MS" w:hAnsi="Arial Unicode MS" w:eastAsia="Helvetica" w:hint="eastAsia"/>
-          <w:rtl w:val="0"/>
-        </w:rPr>
         <w:t>也是班里的好管家（管帐本儿），好吃货。</w:t>
       </w:r>
     </w:p>
@@ -112,14 +99,12 @@
       <w:pPr>
         <w:pStyle w:val="Body"/>
         <w:rPr>
-          <w:rFonts w:ascii="Kaiti TC Regular" w:cs="Kaiti TC Regular" w:hAnsi="Kaiti TC Regular" w:eastAsia="Kaiti TC Regular"/>
+          <w:rFonts w:ascii="Kaiti TC Regular" w:eastAsia="Kaiti TC Regular" w:hAnsi="Kaiti TC Regular" w:cs="Kaiti TC Regular" w:hint="default"/>
         </w:rPr>
       </w:pPr>
       <w:r>
         <w:rPr>
           <w:rFonts w:hAnsi="Kaiti TC Regular" w:hint="default"/>
-          <w:rtl w:val="0"/>
-          <w:lang w:val="zh-CN" w:eastAsia="zh-CN"/>
         </w:rPr>
         <w:t>“”</w:t>
       </w:r>
@@ -128,33 +113,32 @@
       <w:pPr>
         <w:pStyle w:val="Body"/>
         <w:rPr>
-          <w:rFonts w:ascii="Kaiti TC Regular" w:cs="Kaiti TC Regular" w:hAnsi="Kaiti TC Regular" w:eastAsia="Kaiti TC Regular"/>
+          <w:rFonts w:ascii="Kaiti TC Regular" w:eastAsia="Kaiti TC Regular" w:hAnsi="Kaiti TC Regular" w:cs="Kaiti TC Regular" w:hint="default"/>
         </w:rPr>
       </w:pPr>
     </w:p>
     <w:p>
       <w:pPr>
         <w:pStyle w:val="Body"/>
-        <w:bidi w:val="0"/>
-      </w:pPr>
-      <w:r>
-        <w:rPr>
-          <w:rFonts w:ascii="Arial Unicode MS" w:cs="Arial Unicode MS" w:hAnsi="Arial Unicode MS" w:eastAsia="Helvetica" w:hint="eastAsia"/>
-          <w:rtl w:val="0"/>
-        </w:rPr>
+        <w:rPr>
+          <w:rFonts w:hint="default"/>
+        </w:rPr>
+      </w:pPr>
+      <w:r>
+        <w:t>3</w:t>
+      </w:r>
+      <w:r>
         <w:t>皇甫思卿</w:t>
       </w:r>
     </w:p>
     <w:p>
       <w:pPr>
         <w:pStyle w:val="Body"/>
-        <w:bidi w:val="0"/>
-      </w:pPr>
-      <w:r>
-        <w:rPr>
-          <w:rFonts w:ascii="Arial Unicode MS" w:cs="Arial Unicode MS" w:hAnsi="Arial Unicode MS" w:eastAsia="Helvetica" w:hint="eastAsia"/>
-          <w:rtl w:val="0"/>
-        </w:rPr>
+        <w:rPr>
+          <w:rFonts w:hint="default"/>
+        </w:rPr>
+      </w:pPr>
+      <w:r>
         <w:t>每一次班级的合照里总能看见抿嘴笑的她，是一个非常认真的值日组长，写一手漂亮的好字。虽然经常被同学们开玩笑，但是几乎没有怎么生气过，性格很随和啊。</w:t>
       </w:r>
     </w:p>
@@ -162,38 +146,30 @@
       <w:pPr>
         <w:pStyle w:val="Body"/>
         <w:rPr>
-          <w:rFonts w:ascii="Kaiti TC Regular" w:cs="Kaiti TC Regular" w:hAnsi="Kaiti TC Regular" w:eastAsia="Kaiti TC Regular"/>
+          <w:rFonts w:ascii="Kaiti TC Regular" w:eastAsia="Kaiti TC Regular" w:hAnsi="Kaiti TC Regular" w:cs="Kaiti TC Regular" w:hint="default"/>
         </w:rPr>
       </w:pPr>
       <w:r>
         <w:rPr>
           <w:rFonts w:hAnsi="Kaiti TC Regular" w:hint="default"/>
-          <w:rtl w:val="0"/>
-          <w:lang w:val="zh-CN" w:eastAsia="zh-CN"/>
         </w:rPr>
         <w:t>“</w:t>
       </w:r>
       <w:r>
         <w:rPr>
           <w:rFonts w:ascii="Kaiti TC Regular"/>
-          <w:rtl w:val="0"/>
-          <w:lang w:val="zh-CN" w:eastAsia="zh-CN"/>
         </w:rPr>
         <w:t>xxx</w:t>
       </w:r>
       <w:r>
         <w:rPr>
-          <w:rFonts w:eastAsia="Kaiti TC Regular" w:hint="eastAsia"/>
-          <w:rtl w:val="0"/>
-          <w:lang w:val="zh-CN" w:eastAsia="zh-CN"/>
+          <w:rFonts w:eastAsia="Kaiti TC Regular"/>
         </w:rPr>
         <w:t>做值日！！！！！！</w:t>
       </w:r>
       <w:r>
         <w:rPr>
           <w:rFonts w:hAnsi="Kaiti TC Regular" w:hint="default"/>
-          <w:rtl w:val="0"/>
-          <w:lang w:val="zh-CN" w:eastAsia="zh-CN"/>
         </w:rPr>
         <w:t>”</w:t>
       </w:r>
@@ -202,81 +178,64 @@
       <w:pPr>
         <w:pStyle w:val="Body"/>
         <w:rPr>
-          <w:rFonts w:ascii="Kaiti TC Regular" w:cs="Kaiti TC Regular" w:hAnsi="Kaiti TC Regular" w:eastAsia="Kaiti TC Regular"/>
+          <w:rFonts w:ascii="Kaiti TC Regular" w:eastAsia="Kaiti TC Regular" w:hAnsi="Kaiti TC Regular" w:cs="Kaiti TC Regular" w:hint="default"/>
         </w:rPr>
       </w:pPr>
     </w:p>
     <w:p>
       <w:pPr>
         <w:pStyle w:val="Body"/>
-        <w:bidi w:val="0"/>
-      </w:pPr>
-      <w:r>
-        <w:rPr>
-          <w:rFonts w:ascii="Arial Unicode MS" w:cs="Arial Unicode MS" w:hAnsi="Arial Unicode MS" w:eastAsia="Helvetica" w:hint="eastAsia"/>
-          <w:rtl w:val="0"/>
-        </w:rPr>
+        <w:rPr>
+          <w:rFonts w:hint="default"/>
+        </w:rPr>
+      </w:pPr>
+      <w:r>
+        <w:t>4</w:t>
+      </w:r>
+      <w:r>
         <w:t>李函育</w:t>
       </w:r>
     </w:p>
     <w:p>
       <w:pPr>
         <w:pStyle w:val="Body"/>
-        <w:bidi w:val="0"/>
-      </w:pPr>
-      <w:r>
-        <w:rPr>
-          <w:rFonts w:ascii="Arial Unicode MS" w:cs="Arial Unicode MS" w:hAnsi="Arial Unicode MS" w:eastAsia="Helvetica" w:hint="eastAsia"/>
-          <w:rtl w:val="0"/>
-        </w:rPr>
+        <w:rPr>
+          <w:rFonts w:hint="default"/>
+        </w:rPr>
+      </w:pPr>
+      <w:r>
         <w:t>白，朋友多</w:t>
       </w:r>
       <w:r>
         <w:rPr>
-          <w:rFonts w:ascii="Helvetica" w:cs="Arial Unicode MS" w:hAnsi="Arial Unicode MS" w:eastAsia="Arial Unicode MS"/>
-          <w:rtl w:val="0"/>
+          <w:rFonts w:ascii="Helvetica" w:eastAsia="Arial Unicode MS"/>
         </w:rPr>
         <w:t>:</w:t>
       </w:r>
       <w:r>
-        <w:rPr>
-          <w:rFonts w:ascii="Arial Unicode MS" w:cs="Arial Unicode MS" w:hAnsi="Arial Unicode MS" w:eastAsia="Helvetica" w:hint="eastAsia"/>
-          <w:rtl w:val="0"/>
-        </w:rPr>
         <w:t>）笛子吹的好，也经常情不自禁地唱起儿歌来。虽然言行举止看起来像个小朋友（撒娇＋卖萌），但是被某老师评价</w:t>
       </w:r>
       <w:r>
         <w:rPr>
-          <w:rFonts w:ascii="Arial Unicode MS" w:cs="Arial Unicode MS" w:hAnsi="Helvetica" w:eastAsia="Arial Unicode MS" w:hint="default"/>
-          <w:rtl w:val="0"/>
+          <w:rFonts w:eastAsia="Arial Unicode MS" w:hAnsi="Helvetica" w:hint="default"/>
         </w:rPr>
         <w:t>“</w:t>
       </w:r>
       <w:r>
-        <w:rPr>
-          <w:rFonts w:ascii="Arial Unicode MS" w:cs="Arial Unicode MS" w:hAnsi="Arial Unicode MS" w:eastAsia="Helvetica" w:hint="eastAsia"/>
-          <w:rtl w:val="0"/>
-        </w:rPr>
         <w:t>非常成熟</w:t>
       </w:r>
       <w:r>
         <w:rPr>
-          <w:rFonts w:ascii="Arial Unicode MS" w:cs="Arial Unicode MS" w:hAnsi="Helvetica" w:eastAsia="Arial Unicode MS" w:hint="default"/>
-          <w:rtl w:val="0"/>
+          <w:rFonts w:eastAsia="Arial Unicode MS" w:hAnsi="Helvetica" w:hint="default"/>
         </w:rPr>
         <w:t>”</w:t>
       </w:r>
       <w:r>
-        <w:rPr>
-          <w:rFonts w:ascii="Arial Unicode MS" w:cs="Arial Unicode MS" w:hAnsi="Arial Unicode MS" w:eastAsia="Helvetica" w:hint="eastAsia"/>
-          <w:rtl w:val="0"/>
-        </w:rPr>
         <w:t>。学习非常认真啊，抓紧每一分每一秒，写啊</w:t>
       </w:r>
       <w:r>
         <w:rPr>
-          <w:rFonts w:ascii="Arial Unicode MS" w:cs="Arial Unicode MS" w:hAnsi="Helvetica" w:eastAsia="Arial Unicode MS" w:hint="default"/>
-          <w:rtl w:val="0"/>
+          <w:rFonts w:eastAsia="Arial Unicode MS" w:hAnsi="Helvetica" w:hint="default"/>
         </w:rPr>
         <w:t>……</w:t>
       </w:r>
@@ -285,52 +244,36 @@
       <w:pPr>
         <w:pStyle w:val="Body"/>
         <w:rPr>
-          <w:rFonts w:ascii="Kaiti TC Regular" w:cs="Kaiti TC Regular" w:hAnsi="Kaiti TC Regular" w:eastAsia="Kaiti TC Regular"/>
+          <w:rFonts w:ascii="Kaiti TC Regular" w:eastAsia="Kaiti TC Regular" w:hAnsi="Kaiti TC Regular" w:cs="Kaiti TC Regular" w:hint="default"/>
         </w:rPr>
       </w:pPr>
       <w:r>
         <w:rPr>
           <w:rFonts w:hAnsi="Kaiti TC Regular" w:hint="default"/>
-          <w:rtl w:val="0"/>
-          <w:lang w:val="zh-CN" w:eastAsia="zh-CN"/>
         </w:rPr>
         <w:t>“</w:t>
       </w:r>
       <w:r>
         <w:rPr>
-          <w:rFonts w:eastAsia="Kaiti TC Regular" w:hint="eastAsia"/>
-          <w:rtl w:val="0"/>
+          <w:rFonts w:eastAsia="Kaiti TC Regular"/>
         </w:rPr>
         <w:t>喜羊羊，美羊羊，懒羊羊，沸羊羊</w:t>
       </w:r>
       <w:r>
         <w:rPr>
           <w:rFonts w:ascii="Kaiti TC Regular"/>
-          <w:rtl w:val="0"/>
         </w:rPr>
         <w:t>,</w:t>
       </w:r>
       <w:r>
         <w:rPr>
-          <w:rFonts w:eastAsia="Kaiti TC Regular" w:hint="eastAsia"/>
-          <w:rtl w:val="0"/>
-          <w:lang w:val="zh-CN" w:eastAsia="zh-CN"/>
-        </w:rPr>
-        <w:t>慢羊羊，软棉棉，红太狼，</w:t>
-      </w:r>
-      <w:r>
-        <w:rPr>
-          <w:rFonts w:eastAsia="Kaiti TC Regular" w:hint="eastAsia"/>
-          <w:rtl w:val="0"/>
-          <w:lang w:val="zh-CN" w:eastAsia="zh-CN"/>
-        </w:rPr>
-        <w:t>周含章！！！！</w:t>
+          <w:rFonts w:eastAsia="Kaiti TC Regular"/>
+        </w:rPr>
+        <w:t>慢羊羊，软棉棉，红太狼，周含章！！！！</w:t>
       </w:r>
       <w:r>
         <w:rPr>
           <w:rFonts w:hAnsi="Kaiti TC Regular" w:hint="default"/>
-          <w:rtl w:val="0"/>
-          <w:lang w:val="zh-CN" w:eastAsia="zh-CN"/>
         </w:rPr>
         <w:t>”</w:t>
       </w:r>
@@ -339,61 +282,50 @@
       <w:pPr>
         <w:pStyle w:val="Body"/>
         <w:rPr>
-          <w:rFonts w:ascii="Kaiti TC Regular" w:cs="Kaiti TC Regular" w:hAnsi="Kaiti TC Regular" w:eastAsia="Kaiti TC Regular"/>
+          <w:rFonts w:ascii="Kaiti TC Regular" w:eastAsia="Kaiti TC Regular" w:hAnsi="Kaiti TC Regular" w:cs="Kaiti TC Regular" w:hint="default"/>
         </w:rPr>
       </w:pPr>
     </w:p>
     <w:p>
       <w:pPr>
         <w:pStyle w:val="Body"/>
-        <w:bidi w:val="0"/>
-      </w:pPr>
-      <w:r>
-        <w:rPr>
-          <w:rFonts w:ascii="Arial Unicode MS" w:cs="Arial Unicode MS" w:hAnsi="Arial Unicode MS" w:eastAsia="Helvetica" w:hint="eastAsia"/>
-          <w:rtl w:val="0"/>
-        </w:rPr>
+        <w:rPr>
+          <w:rFonts w:hint="default"/>
+        </w:rPr>
+      </w:pPr>
+      <w:r>
+        <w:t>5</w:t>
+      </w:r>
+      <w:r>
         <w:t>李依伊</w:t>
       </w:r>
     </w:p>
     <w:p>
       <w:pPr>
         <w:pStyle w:val="Body"/>
-        <w:bidi w:val="0"/>
-      </w:pPr>
-      <w:r>
-        <w:rPr>
-          <w:rFonts w:ascii="Arial Unicode MS" w:cs="Arial Unicode MS" w:hAnsi="Arial Unicode MS" w:eastAsia="Helvetica" w:hint="eastAsia"/>
-          <w:rtl w:val="0"/>
-        </w:rPr>
+        <w:rPr>
+          <w:rFonts w:hint="default"/>
+        </w:rPr>
+      </w:pPr>
+      <w:r>
         <w:t>非常谦虚的学霸，极力追求林妹妹，第</w:t>
       </w:r>
       <w:r>
         <w:rPr>
-          <w:rFonts w:ascii="Helvetica" w:cs="Arial Unicode MS" w:hAnsi="Arial Unicode MS" w:eastAsia="Arial Unicode MS"/>
-          <w:rtl w:val="0"/>
+          <w:rFonts w:ascii="Helvetica" w:eastAsia="Arial Unicode MS"/>
         </w:rPr>
         <w:t>14</w:t>
       </w:r>
       <w:r>
-        <w:rPr>
-          <w:rFonts w:ascii="Arial Unicode MS" w:cs="Arial Unicode MS" w:hAnsi="Arial Unicode MS" w:eastAsia="Helvetica" w:hint="eastAsia"/>
-          <w:rtl w:val="0"/>
-        </w:rPr>
         <w:t>号元素和又长又直的头发（尤其是某老师的），还喜欢在雨里跑</w:t>
       </w:r>
       <w:r>
         <w:rPr>
-          <w:rFonts w:ascii="Helvetica" w:cs="Arial Unicode MS" w:hAnsi="Arial Unicode MS" w:eastAsia="Arial Unicode MS"/>
-          <w:rtl w:val="0"/>
+          <w:rFonts w:ascii="Helvetica" w:eastAsia="Arial Unicode MS"/>
         </w:rPr>
         <w:t>2000m</w:t>
       </w:r>
       <w:r>
-        <w:rPr>
-          <w:rFonts w:ascii="Arial Unicode MS" w:cs="Arial Unicode MS" w:hAnsi="Arial Unicode MS" w:eastAsia="Helvetica" w:hint="eastAsia"/>
-          <w:rtl w:val="0"/>
-        </w:rPr>
         <w:t>，只要她想干的，她一定不遗余力的去做。当然，其实她也很搞笑。</w:t>
       </w:r>
     </w:p>
@@ -401,38 +333,30 @@
       <w:pPr>
         <w:pStyle w:val="Body"/>
         <w:rPr>
-          <w:rFonts w:ascii="Kaiti TC Regular" w:cs="Kaiti TC Regular" w:hAnsi="Kaiti TC Regular" w:eastAsia="Kaiti TC Regular"/>
+          <w:rFonts w:ascii="Kaiti TC Regular" w:eastAsia="Kaiti TC Regular" w:hAnsi="Kaiti TC Regular" w:cs="Kaiti TC Regular" w:hint="default"/>
         </w:rPr>
       </w:pPr>
       <w:r>
         <w:rPr>
           <w:rFonts w:hAnsi="Kaiti TC Regular" w:hint="default"/>
-          <w:rtl w:val="0"/>
-          <w:lang w:val="zh-CN" w:eastAsia="zh-CN"/>
         </w:rPr>
         <w:t>“</w:t>
       </w:r>
       <w:r>
         <w:rPr>
-          <w:rFonts w:eastAsia="Kaiti TC Regular" w:hint="eastAsia"/>
-          <w:rtl w:val="0"/>
-          <w:lang w:val="zh-CN" w:eastAsia="zh-CN"/>
+          <w:rFonts w:eastAsia="Kaiti TC Regular"/>
         </w:rPr>
         <w:t>太优秀了</w:t>
       </w:r>
       <w:r>
         <w:rPr>
           <w:rFonts w:ascii="Kaiti TC Regular"/>
-          <w:rtl w:val="0"/>
-          <w:lang w:val="zh-CN" w:eastAsia="zh-CN"/>
         </w:rPr>
         <w:t>~~~</w:t>
       </w:r>
       <w:r>
         <w:rPr>
           <w:rFonts w:hAnsi="Kaiti TC Regular" w:hint="default"/>
-          <w:rtl w:val="0"/>
-          <w:lang w:val="zh-CN" w:eastAsia="zh-CN"/>
         </w:rPr>
         <w:t>”</w:t>
       </w:r>
@@ -441,75 +365,62 @@
       <w:pPr>
         <w:pStyle w:val="Body"/>
         <w:rPr>
-          <w:rFonts w:ascii="Kaiti TC Regular" w:cs="Kaiti TC Regular" w:hAnsi="Kaiti TC Regular" w:eastAsia="Kaiti TC Regular"/>
+          <w:rFonts w:ascii="Kaiti TC Regular" w:eastAsia="Kaiti TC Regular" w:hAnsi="Kaiti TC Regular" w:cs="Kaiti TC Regular" w:hint="default"/>
         </w:rPr>
       </w:pPr>
     </w:p>
     <w:p>
       <w:pPr>
         <w:pStyle w:val="Body"/>
-        <w:bidi w:val="0"/>
-      </w:pPr>
-      <w:r>
-        <w:rPr>
-          <w:rFonts w:ascii="Arial Unicode MS" w:cs="Arial Unicode MS" w:hAnsi="Arial Unicode MS" w:eastAsia="Helvetica" w:hint="eastAsia"/>
-          <w:rtl w:val="0"/>
-        </w:rPr>
+        <w:rPr>
+          <w:rFonts w:hint="default"/>
+        </w:rPr>
+      </w:pPr>
+      <w:r>
+        <w:t>6</w:t>
+      </w:r>
+      <w:r>
         <w:t>刘嘉双</w:t>
       </w:r>
     </w:p>
     <w:p>
       <w:pPr>
         <w:pStyle w:val="Body"/>
-        <w:bidi w:val="0"/>
-      </w:pPr>
-      <w:r>
-        <w:rPr>
-          <w:rFonts w:ascii="Arial Unicode MS" w:cs="Arial Unicode MS" w:hAnsi="Arial Unicode MS" w:eastAsia="Helvetica" w:hint="eastAsia"/>
-          <w:rtl w:val="0"/>
-        </w:rPr>
-        <w:t>很称职的体委，一直努力地喊号。情感非常的丰富，温柔体贴细致入微，有点儿像</w:t>
-      </w:r>
-      <w:r>
-        <w:rPr>
-          <w:rFonts w:ascii="Arial Unicode MS" w:cs="Arial Unicode MS" w:hAnsi="Helvetica" w:eastAsia="Arial Unicode MS" w:hint="default"/>
-          <w:rtl w:val="0"/>
+        <w:rPr>
+          <w:rFonts w:hint="default"/>
+        </w:rPr>
+      </w:pPr>
+      <w:r>
+        <w:t>很称职的体委，一直努力地喊</w:t>
+      </w:r>
+      <w:r>
+        <w:t>号。情感非常的丰富，温柔体贴细致入微，有点儿像</w:t>
+      </w:r>
+      <w:r>
+        <w:rPr>
+          <w:rFonts w:eastAsia="Arial Unicode MS" w:hAnsi="Helvetica" w:hint="default"/>
         </w:rPr>
         <w:t>……</w:t>
       </w:r>
       <w:r>
-        <w:rPr>
-          <w:rFonts w:ascii="Arial Unicode MS" w:cs="Arial Unicode MS" w:hAnsi="Arial Unicode MS" w:eastAsia="Helvetica" w:hint="eastAsia"/>
-          <w:rtl w:val="0"/>
-        </w:rPr>
         <w:t>妈妈。当然也不失</w:t>
       </w:r>
       <w:r>
         <w:rPr>
-          <w:rFonts w:ascii="Arial Unicode MS" w:cs="Arial Unicode MS" w:hAnsi="Helvetica" w:eastAsia="Arial Unicode MS" w:hint="default"/>
-          <w:rtl w:val="0"/>
+          <w:rFonts w:eastAsia="Arial Unicode MS" w:hAnsi="Helvetica" w:hint="default"/>
         </w:rPr>
         <w:t>“</w:t>
       </w:r>
       <w:r>
-        <w:rPr>
-          <w:rFonts w:ascii="Arial Unicode MS" w:cs="Arial Unicode MS" w:hAnsi="Arial Unicode MS" w:eastAsia="Helvetica" w:hint="eastAsia"/>
-          <w:rtl w:val="0"/>
-        </w:rPr>
         <w:t>活泼</w:t>
       </w:r>
       <w:r>
         <w:rPr>
-          <w:rFonts w:ascii="Arial Unicode MS" w:cs="Arial Unicode MS" w:hAnsi="Helvetica" w:eastAsia="Arial Unicode MS" w:hint="default"/>
-          <w:rtl w:val="0"/>
+          <w:rFonts w:eastAsia="Arial Unicode MS" w:hAnsi="Helvetica" w:hint="default"/>
         </w:rPr>
         <w:t>”</w:t>
       </w:r>
       <w:r>
-        <w:rPr>
-          <w:rFonts w:ascii="Arial Unicode MS" w:cs="Arial Unicode MS" w:hAnsi="Arial Unicode MS" w:eastAsia="Helvetica" w:hint="eastAsia"/>
-          <w:rtl w:val="0"/>
-        </w:rPr>
         <w:t>的一面。但是安静下来还是很认真的，比如笔记作业啦</w:t>
       </w:r>
     </w:p>
@@ -517,38 +428,30 @@
       <w:pPr>
         <w:pStyle w:val="Body"/>
         <w:rPr>
-          <w:rFonts w:ascii="Kaiti TC Regular" w:cs="Kaiti TC Regular" w:hAnsi="Kaiti TC Regular" w:eastAsia="Kaiti TC Regular"/>
+          <w:rFonts w:ascii="Kaiti TC Regular" w:eastAsia="Kaiti TC Regular" w:hAnsi="Kaiti TC Regular" w:cs="Kaiti TC Regular" w:hint="default"/>
         </w:rPr>
       </w:pPr>
       <w:r>
         <w:rPr>
           <w:rFonts w:hAnsi="Kaiti TC Regular" w:hint="default"/>
-          <w:rtl w:val="0"/>
-          <w:lang w:val="zh-CN" w:eastAsia="zh-CN"/>
         </w:rPr>
         <w:t>“</w:t>
       </w:r>
       <w:r>
         <w:rPr>
-          <w:rFonts w:eastAsia="Kaiti TC Regular" w:hint="eastAsia"/>
-          <w:rtl w:val="0"/>
-          <w:lang w:val="zh-CN" w:eastAsia="zh-CN"/>
+          <w:rFonts w:eastAsia="Kaiti TC Regular"/>
         </w:rPr>
         <w:t>孩儿们</w:t>
       </w:r>
       <w:r>
         <w:rPr>
           <w:rFonts w:ascii="Kaiti TC Regular"/>
-          <w:rtl w:val="0"/>
-          <w:lang w:val="zh-CN" w:eastAsia="zh-CN"/>
         </w:rPr>
         <w:t>~~~</w:t>
       </w:r>
       <w:r>
         <w:rPr>
           <w:rFonts w:hAnsi="Kaiti TC Regular" w:hint="default"/>
-          <w:rtl w:val="0"/>
-          <w:lang w:val="zh-CN" w:eastAsia="zh-CN"/>
         </w:rPr>
         <w:t>”</w:t>
       </w:r>
@@ -556,1082 +459,996 @@
     <w:p>
       <w:pPr>
         <w:pStyle w:val="Body"/>
-        <w:bidi w:val="0"/>
+        <w:rPr>
+          <w:rFonts w:hint="default"/>
+        </w:rPr>
       </w:pPr>
     </w:p>
     <w:p>
       <w:pPr>
         <w:pStyle w:val="Body"/>
-        <w:bidi w:val="0"/>
-      </w:pPr>
-      <w:r>
-        <w:rPr>
-          <w:rFonts w:ascii="Arial Unicode MS" w:cs="Arial Unicode MS" w:hAnsi="Arial Unicode MS" w:eastAsia="Helvetica" w:hint="eastAsia"/>
-          <w:rtl w:val="0"/>
-        </w:rPr>
+        <w:rPr>
+          <w:rFonts w:hint="default"/>
+        </w:rPr>
+      </w:pPr>
+      <w:r>
+        <w:t>7</w:t>
+      </w:r>
+      <w:r>
         <w:t>刘嘉因</w:t>
       </w:r>
     </w:p>
     <w:p>
       <w:pPr>
-        <w:pStyle w:val="正文"/>
-        <w:rPr>
-          <w:rFonts w:ascii="Helvetica" w:cs="Helvetica" w:hAnsi="Helvetica" w:eastAsia="Helvetica"/>
-        </w:rPr>
-      </w:pPr>
-      <w:r>
-        <w:rPr>
-          <w:rFonts w:eastAsia="Helvetica" w:hint="eastAsia"/>
-          <w:rtl w:val="0"/>
-          <w:lang w:val="zh-TW" w:eastAsia="zh-TW"/>
-        </w:rPr>
-        <w:t>一位淑女，总能看见恬淡的笑出现在你的脸庞</w:t>
-      </w:r>
-      <w:r>
-        <w:rPr>
-          <w:rFonts w:eastAsia="Helvetica" w:hint="eastAsia"/>
-          <w:rtl w:val="0"/>
-          <w:lang w:val="zh-TW" w:eastAsia="zh-TW"/>
-        </w:rPr>
-        <w:t>，</w:t>
-      </w:r>
-      <w:r>
-        <w:rPr>
-          <w:rFonts w:eastAsia="Helvetica" w:hint="eastAsia"/>
-          <w:rtl w:val="0"/>
-          <w:lang w:val="zh-TW" w:eastAsia="zh-TW"/>
-        </w:rPr>
-        <w:t>仿佛从来没有着急过，没有伤心过，没有生气过，就是那样安安静静的笑着</w:t>
-      </w:r>
-      <w:r>
-        <w:rPr>
-          <w:rFonts w:eastAsia="Helvetica" w:hint="eastAsia"/>
-          <w:rtl w:val="0"/>
-          <w:lang w:val="zh-TW" w:eastAsia="zh-TW"/>
-        </w:rPr>
-        <w:t>，总是一丝不苟把每件事做得完美，很优秀喔</w:t>
-      </w:r>
-    </w:p>
-    <w:p>
-      <w:pPr>
-        <w:pStyle w:val="正文"/>
-        <w:rPr>
-          <w:rFonts w:ascii="Kaiti TC Regular" w:cs="Kaiti TC Regular" w:hAnsi="Kaiti TC Regular" w:eastAsia="Kaiti TC Regular"/>
+        <w:pStyle w:val="a4"/>
+        <w:rPr>
+          <w:rFonts w:ascii="Helvetica" w:eastAsia="Helvetica" w:hAnsi="Helvetica" w:cs="Helvetica" w:hint="default"/>
+        </w:rPr>
+      </w:pPr>
+      <w:r>
+        <w:rPr>
+          <w:rFonts w:eastAsia="Helvetica"/>
+        </w:rPr>
+        <w:t>一位淑女，总能看见恬淡的笑出现在你的脸庞，仿佛从来没有着急过，没有伤心过，没有生气过，就是那样安安静静的笑着，总是一丝不苟把每件事做得完美，很优秀喔</w:t>
+      </w:r>
+    </w:p>
+    <w:p>
+      <w:pPr>
+        <w:pStyle w:val="a4"/>
+        <w:rPr>
+          <w:rFonts w:ascii="Kaiti TC Regular" w:eastAsia="Kaiti TC Regular" w:hAnsi="Kaiti TC Regular" w:cs="Kaiti TC Regular" w:hint="default"/>
         </w:rPr>
       </w:pPr>
       <w:r>
         <w:rPr>
           <w:rFonts w:hAnsi="Kaiti TC Regular" w:hint="default"/>
-          <w:rtl w:val="0"/>
-          <w:lang w:val="zh-TW" w:eastAsia="zh-TW"/>
         </w:rPr>
         <w:t>“”</w:t>
       </w:r>
     </w:p>
     <w:p>
       <w:pPr>
-        <w:pStyle w:val="正文"/>
-        <w:rPr>
-          <w:rFonts w:ascii="Kaiti TC Regular" w:cs="Kaiti TC Regular" w:hAnsi="Kaiti TC Regular" w:eastAsia="Kaiti TC Regular"/>
-        </w:rPr>
-      </w:pPr>
-    </w:p>
-    <w:p>
-      <w:pPr>
-        <w:pStyle w:val="正文"/>
-        <w:rPr>
-          <w:rFonts w:ascii="Helvetica" w:cs="Helvetica" w:hAnsi="Helvetica" w:eastAsia="Helvetica"/>
-        </w:rPr>
-      </w:pPr>
-      <w:r>
-        <w:rPr>
-          <w:rFonts w:eastAsia="Helvetica" w:hint="eastAsia"/>
-          <w:rtl w:val="0"/>
-          <w:lang w:val="zh-TW" w:eastAsia="zh-TW"/>
+        <w:pStyle w:val="a4"/>
+        <w:rPr>
+          <w:rFonts w:ascii="Kaiti TC Regular" w:eastAsia="Kaiti TC Regular" w:hAnsi="Kaiti TC Regular" w:cs="Kaiti TC Regular" w:hint="default"/>
+        </w:rPr>
+      </w:pPr>
+    </w:p>
+    <w:p>
+      <w:pPr>
+        <w:pStyle w:val="a4"/>
+        <w:rPr>
+          <w:rFonts w:ascii="Helvetica" w:eastAsia="Helvetica" w:hAnsi="Helvetica" w:cs="Helvetica" w:hint="default"/>
+        </w:rPr>
+      </w:pPr>
+      <w:r>
+        <w:rPr>
+          <w:rFonts w:eastAsia="Helvetica"/>
+        </w:rPr>
+        <w:t>8</w:t>
+      </w:r>
+      <w:r>
+        <w:rPr>
+          <w:rFonts w:eastAsia="Helvetica"/>
         </w:rPr>
         <w:t>刘婴宁</w:t>
       </w:r>
     </w:p>
     <w:p>
       <w:pPr>
-        <w:pStyle w:val="正文"/>
-        <w:rPr>
-          <w:rFonts w:ascii="Helvetica" w:cs="Helvetica" w:hAnsi="Helvetica" w:eastAsia="Helvetica"/>
-        </w:rPr>
-      </w:pPr>
-      <w:r>
-        <w:rPr>
-          <w:rFonts w:eastAsia="Helvetica" w:hint="eastAsia"/>
-          <w:rtl w:val="0"/>
-          <w:lang w:val="zh-TW" w:eastAsia="zh-TW"/>
+        <w:pStyle w:val="a4"/>
+        <w:rPr>
+          <w:rFonts w:ascii="Helvetica" w:eastAsia="Helvetica" w:hAnsi="Helvetica" w:cs="Helvetica" w:hint="default"/>
+        </w:rPr>
+      </w:pPr>
+      <w:r>
+        <w:rPr>
+          <w:rFonts w:eastAsia="Helvetica"/>
         </w:rPr>
         <w:t>从初一到初三经历了</w:t>
       </w:r>
       <w:r>
         <w:rPr>
           <w:rFonts w:hAnsi="Helvetica" w:hint="default"/>
-          <w:rtl w:val="0"/>
-          <w:lang w:val="zh-TW" w:eastAsia="zh-TW"/>
         </w:rPr>
         <w:t>“</w:t>
       </w:r>
       <w:r>
         <w:rPr>
-          <w:rFonts w:eastAsia="Helvetica" w:hint="eastAsia"/>
-          <w:rtl w:val="0"/>
-          <w:lang w:val="zh-TW" w:eastAsia="zh-TW"/>
+          <w:rFonts w:eastAsia="Helvetica"/>
         </w:rPr>
         <w:t>蜕变</w:t>
       </w:r>
       <w:r>
         <w:rPr>
           <w:rFonts w:hAnsi="Helvetica" w:hint="default"/>
-          <w:rtl w:val="0"/>
-          <w:lang w:val="zh-TW" w:eastAsia="zh-TW"/>
         </w:rPr>
         <w:t>”……</w:t>
       </w:r>
       <w:r>
         <w:rPr>
-          <w:rFonts w:eastAsia="Helvetica" w:hint="eastAsia"/>
-          <w:rtl w:val="0"/>
-          <w:lang w:val="zh-TW" w:eastAsia="zh-TW"/>
+          <w:rFonts w:eastAsia="Helvetica"/>
         </w:rPr>
         <w:t>但一直都是认真负责的卫生委员。正常的时候很好，但是如果一玩疯了就会</w:t>
       </w:r>
       <w:r>
         <w:rPr>
           <w:rFonts w:hAnsi="Helvetica" w:hint="default"/>
-          <w:rtl w:val="0"/>
-          <w:lang w:val="zh-TW" w:eastAsia="zh-TW"/>
         </w:rPr>
         <w:t>“</w:t>
       </w:r>
       <w:r>
         <w:rPr>
-          <w:rFonts w:eastAsia="Helvetica" w:hint="eastAsia"/>
-          <w:rtl w:val="0"/>
-          <w:lang w:val="zh-TW" w:eastAsia="zh-TW"/>
+          <w:rFonts w:eastAsia="Helvetica"/>
         </w:rPr>
         <w:t>忘形</w:t>
       </w:r>
       <w:r>
         <w:rPr>
           <w:rFonts w:hAnsi="Helvetica" w:hint="default"/>
-          <w:rtl w:val="0"/>
-          <w:lang w:val="zh-TW" w:eastAsia="zh-TW"/>
         </w:rPr>
         <w:t>”</w:t>
       </w:r>
       <w:r>
         <w:rPr>
-          <w:rFonts w:eastAsia="Helvetica" w:hint="eastAsia"/>
-          <w:rtl w:val="0"/>
-          <w:lang w:val="zh-TW" w:eastAsia="zh-TW"/>
+          <w:rFonts w:eastAsia="Helvetica"/>
         </w:rPr>
         <w:t>。学霸一只，作业总是赶在前面做，每次一收作业，总感觉被她落了好多</w:t>
       </w:r>
       <w:r>
         <w:rPr>
           <w:rFonts w:hAnsi="Helvetica" w:hint="default"/>
-          <w:rtl w:val="0"/>
-          <w:lang w:val="zh-TW" w:eastAsia="zh-TW"/>
         </w:rPr>
         <w:t>……</w:t>
       </w:r>
       <w:r>
         <w:rPr>
-          <w:rFonts w:eastAsia="Helvetica" w:hint="eastAsia"/>
-          <w:rtl w:val="0"/>
-          <w:lang w:val="zh-TW" w:eastAsia="zh-TW"/>
+          <w:rFonts w:eastAsia="Helvetica"/>
         </w:rPr>
         <w:t>差距啊</w:t>
       </w:r>
     </w:p>
     <w:p>
       <w:pPr>
-        <w:pStyle w:val="正文"/>
-        <w:rPr>
-          <w:rFonts w:ascii="Kaiti TC Regular" w:cs="Kaiti TC Regular" w:hAnsi="Kaiti TC Regular" w:eastAsia="Kaiti TC Regular"/>
+        <w:pStyle w:val="a4"/>
+        <w:rPr>
+          <w:rFonts w:ascii="Kaiti TC Regular" w:eastAsia="Kaiti TC Regular" w:hAnsi="Kaiti TC Regular" w:cs="Kaiti TC Regular" w:hint="default"/>
         </w:rPr>
       </w:pPr>
       <w:r>
         <w:rPr>
           <w:rFonts w:hAnsi="Kaiti TC Regular" w:hint="default"/>
-          <w:rtl w:val="0"/>
-          <w:lang w:val="zh-TW" w:eastAsia="zh-TW"/>
         </w:rPr>
         <w:t>“</w:t>
       </w:r>
       <w:r>
         <w:rPr>
-          <w:rFonts w:eastAsia="Kaiti TC Regular" w:hint="eastAsia"/>
-          <w:rtl w:val="0"/>
-          <w:lang w:val="zh-TW" w:eastAsia="zh-TW"/>
+          <w:rFonts w:eastAsia="Kaiti TC Regular"/>
         </w:rPr>
         <w:t>伟大的刘婴宁！！</w:t>
       </w:r>
       <w:r>
         <w:rPr>
           <w:rFonts w:hAnsi="Kaiti TC Regular" w:hint="default"/>
-          <w:rtl w:val="0"/>
-          <w:lang w:val="zh-TW" w:eastAsia="zh-TW"/>
         </w:rPr>
         <w:t>”</w:t>
       </w:r>
     </w:p>
     <w:p>
       <w:pPr>
-        <w:pStyle w:val="正文"/>
-        <w:rPr>
-          <w:rFonts w:ascii="Helvetica" w:cs="Helvetica" w:hAnsi="Helvetica" w:eastAsia="Helvetica"/>
-        </w:rPr>
-      </w:pPr>
-    </w:p>
-    <w:p>
-      <w:pPr>
-        <w:pStyle w:val="正文"/>
-        <w:rPr>
-          <w:rFonts w:ascii="Helvetica" w:cs="Helvetica" w:hAnsi="Helvetica" w:eastAsia="Helvetica"/>
-        </w:rPr>
-      </w:pPr>
-      <w:r>
-        <w:rPr>
-          <w:rFonts w:eastAsia="Helvetica" w:hint="eastAsia"/>
-          <w:rtl w:val="0"/>
-          <w:lang w:val="zh-TW" w:eastAsia="zh-TW"/>
+        <w:pStyle w:val="a4"/>
+        <w:rPr>
+          <w:rFonts w:ascii="Helvetica" w:eastAsia="Helvetica" w:hAnsi="Helvetica" w:cs="Helvetica" w:hint="default"/>
+        </w:rPr>
+      </w:pPr>
+    </w:p>
+    <w:p>
+      <w:pPr>
+        <w:pStyle w:val="a4"/>
+        <w:rPr>
+          <w:rFonts w:ascii="Helvetica" w:eastAsia="Helvetica" w:hAnsi="Helvetica" w:cs="Helvetica" w:hint="default"/>
+        </w:rPr>
+      </w:pPr>
+      <w:r>
+        <w:rPr>
+          <w:rFonts w:eastAsia="Helvetica"/>
+        </w:rPr>
+        <w:t>9</w:t>
+      </w:r>
+      <w:r>
+        <w:rPr>
+          <w:rFonts w:eastAsia="Helvetica"/>
         </w:rPr>
         <w:t>刘玥辰</w:t>
       </w:r>
     </w:p>
     <w:p>
       <w:pPr>
-        <w:pStyle w:val="正文"/>
-        <w:rPr>
-          <w:rFonts w:ascii="Kaiti TC Regular" w:cs="Kaiti TC Regular" w:hAnsi="Kaiti TC Regular" w:eastAsia="Kaiti TC Regular"/>
-        </w:rPr>
-      </w:pPr>
-      <w:r>
-        <w:rPr>
-          <w:rFonts w:eastAsia="Helvetica" w:hint="eastAsia"/>
-          <w:rtl w:val="0"/>
-          <w:lang w:val="zh-TW" w:eastAsia="zh-TW"/>
+        <w:pStyle w:val="a4"/>
+        <w:rPr>
+          <w:rFonts w:ascii="Kaiti TC Regular" w:eastAsia="Kaiti TC Regular" w:hAnsi="Kaiti TC Regular" w:cs="Kaiti TC Regular" w:hint="default"/>
+        </w:rPr>
+      </w:pPr>
+      <w:r>
+        <w:rPr>
+          <w:rFonts w:eastAsia="Helvetica"/>
         </w:rPr>
         <w:t>用静若处子，动若疯兔来形容她真是再好不过了，在跟她不熟的时候，真没有想到会这么的活泼</w:t>
       </w:r>
       <w:r>
         <w:rPr>
           <w:rFonts w:hAnsi="Helvetica" w:hint="default"/>
-          <w:rtl w:val="0"/>
-          <w:lang w:val="zh-TW" w:eastAsia="zh-TW"/>
         </w:rPr>
         <w:t>……</w:t>
       </w:r>
       <w:r>
         <w:rPr>
-          <w:rFonts w:eastAsia="Helvetica" w:hint="eastAsia"/>
-          <w:rtl w:val="0"/>
-          <w:lang w:val="zh-TW" w:eastAsia="zh-TW"/>
+          <w:rFonts w:eastAsia="Helvetica"/>
         </w:rPr>
         <w:t>体育好，篮球啊跑步啊游泳啊都很好嗯，虽然不是标准的学霸（写作业＊</w:t>
       </w:r>
       <w:r>
         <w:rPr>
           <w:rFonts w:ascii="Helvetica"/>
-          <w:rtl w:val="0"/>
-          <w:lang w:val="zh-TW" w:eastAsia="zh-TW"/>
         </w:rPr>
         <w:t>n</w:t>
       </w:r>
       <w:r>
         <w:rPr>
-          <w:rFonts w:eastAsia="Helvetica" w:hint="eastAsia"/>
-          <w:rtl w:val="0"/>
-          <w:lang w:val="zh-TW" w:eastAsia="zh-TW"/>
+          <w:rFonts w:eastAsia="Helvetica"/>
         </w:rPr>
         <w:t>）但成绩好啊</w:t>
       </w:r>
     </w:p>
     <w:p>
       <w:pPr>
-        <w:pStyle w:val="正文"/>
-        <w:rPr>
-          <w:rFonts w:ascii="Kaiti TC Regular" w:cs="Kaiti TC Regular" w:hAnsi="Kaiti TC Regular" w:eastAsia="Kaiti TC Regular"/>
+        <w:pStyle w:val="a4"/>
+        <w:rPr>
+          <w:rFonts w:ascii="Kaiti TC Regular" w:eastAsia="Kaiti TC Regular" w:hAnsi="Kaiti TC Regular" w:cs="Kaiti TC Regular" w:hint="default"/>
         </w:rPr>
       </w:pPr>
       <w:r>
         <w:rPr>
           <w:rFonts w:hAnsi="Kaiti TC Regular" w:hint="default"/>
-          <w:rtl w:val="0"/>
-          <w:lang w:val="zh-TW" w:eastAsia="zh-TW"/>
         </w:rPr>
         <w:t>“”</w:t>
       </w:r>
     </w:p>
     <w:p>
       <w:pPr>
-        <w:pStyle w:val="正文"/>
-        <w:rPr>
-          <w:rFonts w:ascii="Kaiti TC Regular" w:cs="Kaiti TC Regular" w:hAnsi="Kaiti TC Regular" w:eastAsia="Kaiti TC Regular"/>
-        </w:rPr>
-      </w:pPr>
-    </w:p>
-    <w:p>
-      <w:pPr>
-        <w:pStyle w:val="正文"/>
-        <w:rPr>
-          <w:rFonts w:ascii="Helvetica" w:cs="Helvetica" w:hAnsi="Helvetica" w:eastAsia="Helvetica"/>
-        </w:rPr>
-      </w:pPr>
-      <w:r>
-        <w:rPr>
-          <w:rFonts w:eastAsia="Helvetica" w:hint="eastAsia"/>
-          <w:rtl w:val="0"/>
-          <w:lang w:val="zh-TW" w:eastAsia="zh-TW"/>
+        <w:pStyle w:val="a4"/>
+        <w:rPr>
+          <w:rFonts w:ascii="Kaiti TC Regular" w:eastAsia="Kaiti TC Regular" w:hAnsi="Kaiti TC Regular" w:cs="Kaiti TC Regular" w:hint="default"/>
+        </w:rPr>
+      </w:pPr>
+    </w:p>
+    <w:p>
+      <w:pPr>
+        <w:pStyle w:val="a4"/>
+        <w:rPr>
+          <w:rFonts w:ascii="Helvetica" w:eastAsia="Helvetica" w:hAnsi="Helvetica" w:cs="Helvetica" w:hint="default"/>
+        </w:rPr>
+      </w:pPr>
+      <w:r>
+        <w:rPr>
+          <w:rFonts w:eastAsia="Helvetica"/>
+        </w:rPr>
+        <w:t>10</w:t>
+      </w:r>
+      <w:r>
+        <w:rPr>
+          <w:rFonts w:eastAsia="Helvetica"/>
         </w:rPr>
         <w:t>刘云月</w:t>
       </w:r>
     </w:p>
     <w:p>
       <w:pPr>
-        <w:pStyle w:val="正文"/>
-        <w:rPr>
-          <w:rFonts w:ascii="Helvetica" w:cs="Helvetica" w:hAnsi="Helvetica" w:eastAsia="Helvetica"/>
-        </w:rPr>
-      </w:pPr>
-      <w:r>
-        <w:rPr>
-          <w:rFonts w:eastAsia="Helvetica" w:hint="eastAsia"/>
-          <w:rtl w:val="0"/>
-          <w:lang w:val="zh-TW" w:eastAsia="zh-TW"/>
+        <w:pStyle w:val="a4"/>
+        <w:rPr>
+          <w:rFonts w:ascii="Helvetica" w:eastAsia="Helvetica" w:hAnsi="Helvetica" w:cs="Helvetica" w:hint="default"/>
+        </w:rPr>
+      </w:pPr>
+      <w:r>
+        <w:rPr>
+          <w:rFonts w:eastAsia="Helvetica"/>
         </w:rPr>
         <w:t>大触触一只，画画功力简直无人能及，只能膜拜了。也是一只女汉子，总是跟许多男生玩的很好，聊得来。也经常关心别人，或者是给别人讲一些笑话，当然也很心直口快。</w:t>
       </w:r>
     </w:p>
     <w:p>
       <w:pPr>
-        <w:pStyle w:val="正文"/>
-        <w:rPr>
-          <w:rFonts w:ascii="Kaiti TC Regular" w:cs="Kaiti TC Regular" w:hAnsi="Kaiti TC Regular" w:eastAsia="Kaiti TC Regular"/>
+        <w:pStyle w:val="a4"/>
+        <w:rPr>
+          <w:rFonts w:ascii="Kaiti TC Regular" w:eastAsia="Kaiti TC Regular" w:hAnsi="Kaiti TC Regular" w:cs="Kaiti TC Regular" w:hint="default"/>
         </w:rPr>
       </w:pPr>
       <w:r>
         <w:rPr>
           <w:rFonts w:hAnsi="Kaiti TC Regular" w:hint="default"/>
-          <w:rtl w:val="0"/>
-          <w:lang w:val="zh-TW" w:eastAsia="zh-TW"/>
         </w:rPr>
         <w:t>“”</w:t>
       </w:r>
     </w:p>
     <w:p>
       <w:pPr>
-        <w:pStyle w:val="正文"/>
-        <w:rPr>
-          <w:rFonts w:ascii="Kaiti TC Regular" w:cs="Kaiti TC Regular" w:hAnsi="Kaiti TC Regular" w:eastAsia="Kaiti TC Regular"/>
-        </w:rPr>
-      </w:pPr>
-    </w:p>
-    <w:p>
-      <w:pPr>
-        <w:pStyle w:val="正文"/>
-        <w:rPr>
-          <w:rFonts w:ascii="Helvetica" w:cs="Helvetica" w:hAnsi="Helvetica" w:eastAsia="Helvetica"/>
-        </w:rPr>
-      </w:pPr>
-      <w:r>
-        <w:rPr>
-          <w:rFonts w:eastAsia="Helvetica" w:hint="eastAsia"/>
-          <w:rtl w:val="0"/>
-          <w:lang w:val="zh-TW" w:eastAsia="zh-TW"/>
+        <w:pStyle w:val="a4"/>
+        <w:rPr>
+          <w:rFonts w:ascii="Kaiti TC Regular" w:eastAsia="Kaiti TC Regular" w:hAnsi="Kaiti TC Regular" w:cs="Kaiti TC Regular" w:hint="default"/>
+        </w:rPr>
+      </w:pPr>
+    </w:p>
+    <w:p>
+      <w:pPr>
+        <w:pStyle w:val="a4"/>
+        <w:rPr>
+          <w:rFonts w:ascii="Helvetica" w:eastAsia="Helvetica" w:hAnsi="Helvetica" w:cs="Helvetica" w:hint="default"/>
+        </w:rPr>
+      </w:pPr>
+      <w:r>
+        <w:rPr>
+          <w:rFonts w:eastAsia="Helvetica"/>
+        </w:rPr>
+        <w:t>11</w:t>
+      </w:r>
+      <w:r>
+        <w:rPr>
+          <w:rFonts w:eastAsia="Helvetica"/>
         </w:rPr>
         <w:t>刘卓然</w:t>
       </w:r>
     </w:p>
     <w:p>
       <w:pPr>
-        <w:pStyle w:val="正文"/>
-        <w:rPr>
-          <w:rFonts w:ascii="Helvetica" w:cs="Helvetica" w:hAnsi="Helvetica" w:eastAsia="Helvetica"/>
-        </w:rPr>
-      </w:pPr>
-      <w:r>
-        <w:rPr>
-          <w:rFonts w:eastAsia="Helvetica" w:hint="eastAsia"/>
-          <w:rtl w:val="0"/>
-          <w:lang w:val="zh-TW" w:eastAsia="zh-TW"/>
+        <w:pStyle w:val="a4"/>
+        <w:rPr>
+          <w:rFonts w:ascii="Helvetica" w:eastAsia="Helvetica" w:hAnsi="Helvetica" w:cs="Helvetica" w:hint="default"/>
+        </w:rPr>
+      </w:pPr>
+      <w:r>
+        <w:rPr>
+          <w:rFonts w:eastAsia="Helvetica"/>
         </w:rPr>
         <w:t>平时非常文静，只有在谈到某些话题的时候才会很活泼（比如英语），但是非常喜欢问问题（印象深刻），总能看见中午她拿着题四处问同学，直到问会了为止。很爱笑</w:t>
       </w:r>
     </w:p>
     <w:p>
       <w:pPr>
-        <w:pStyle w:val="正文"/>
-        <w:rPr>
-          <w:rFonts w:ascii="Kaiti TC Regular" w:cs="Kaiti TC Regular" w:hAnsi="Kaiti TC Regular" w:eastAsia="Kaiti TC Regular"/>
+        <w:pStyle w:val="a4"/>
+        <w:rPr>
+          <w:rFonts w:ascii="Kaiti TC Regular" w:eastAsia="Kaiti TC Regular" w:hAnsi="Kaiti TC Regular" w:cs="Kaiti TC Regular" w:hint="default"/>
         </w:rPr>
       </w:pPr>
       <w:r>
         <w:rPr>
           <w:rFonts w:hAnsi="Kaiti TC Regular" w:hint="default"/>
-          <w:rtl w:val="0"/>
-          <w:lang w:val="zh-TW" w:eastAsia="zh-TW"/>
         </w:rPr>
         <w:t>“</w:t>
       </w:r>
       <w:r>
         <w:rPr>
-          <w:rFonts w:eastAsia="Kaiti TC Regular" w:hint="eastAsia"/>
-          <w:rtl w:val="0"/>
-          <w:lang w:val="zh-TW" w:eastAsia="zh-TW"/>
+          <w:rFonts w:eastAsia="Kaiti TC Regular"/>
         </w:rPr>
         <w:t>哎呀什么时候才到英语课呀？！！</w:t>
       </w:r>
       <w:r>
         <w:rPr>
           <w:rFonts w:hAnsi="Kaiti TC Regular" w:hint="default"/>
-          <w:rtl w:val="0"/>
-          <w:lang w:val="zh-TW" w:eastAsia="zh-TW"/>
         </w:rPr>
         <w:t>”</w:t>
       </w:r>
     </w:p>
     <w:p>
       <w:pPr>
-        <w:pStyle w:val="正文"/>
-        <w:rPr>
-          <w:rFonts w:ascii="Kaiti TC Regular" w:cs="Kaiti TC Regular" w:hAnsi="Kaiti TC Regular" w:eastAsia="Kaiti TC Regular"/>
-        </w:rPr>
-      </w:pPr>
-    </w:p>
-    <w:p>
-      <w:pPr>
-        <w:pStyle w:val="正文"/>
-        <w:rPr>
-          <w:rFonts w:ascii="Helvetica" w:cs="Helvetica" w:hAnsi="Helvetica" w:eastAsia="Helvetica"/>
-        </w:rPr>
-      </w:pPr>
-      <w:r>
-        <w:rPr>
-          <w:rFonts w:eastAsia="Helvetica" w:hint="eastAsia"/>
-          <w:rtl w:val="0"/>
-          <w:lang w:val="zh-TW" w:eastAsia="zh-TW"/>
+        <w:pStyle w:val="a4"/>
+        <w:rPr>
+          <w:rFonts w:ascii="Kaiti TC Regular" w:eastAsia="Kaiti TC Regular" w:hAnsi="Kaiti TC Regular" w:cs="Kaiti TC Regular" w:hint="default"/>
+        </w:rPr>
+      </w:pPr>
+    </w:p>
+    <w:p>
+      <w:pPr>
+        <w:pStyle w:val="a4"/>
+        <w:rPr>
+          <w:rFonts w:ascii="Helvetica" w:eastAsia="Helvetica" w:hAnsi="Helvetica" w:cs="Helvetica" w:hint="default"/>
+        </w:rPr>
+      </w:pPr>
+      <w:r>
+        <w:rPr>
+          <w:rFonts w:eastAsia="Helvetica"/>
+        </w:rPr>
+        <w:t>12</w:t>
+      </w:r>
+      <w:r>
+        <w:rPr>
+          <w:rFonts w:eastAsia="Helvetica"/>
         </w:rPr>
         <w:t>孙滢</w:t>
       </w:r>
     </w:p>
     <w:p>
       <w:pPr>
-        <w:pStyle w:val="正文"/>
-        <w:rPr>
-          <w:rFonts w:ascii="Helvetica" w:cs="Helvetica" w:hAnsi="Helvetica" w:eastAsia="Helvetica"/>
-        </w:rPr>
-      </w:pPr>
-      <w:r>
-        <w:rPr>
-          <w:rFonts w:eastAsia="Helvetica" w:hint="eastAsia"/>
-          <w:rtl w:val="0"/>
-          <w:lang w:val="zh-TW" w:eastAsia="zh-TW"/>
+        <w:pStyle w:val="a4"/>
+        <w:rPr>
+          <w:rFonts w:ascii="Helvetica" w:eastAsia="Helvetica" w:hAnsi="Helvetica" w:cs="Helvetica" w:hint="default"/>
+        </w:rPr>
+      </w:pPr>
+      <w:r>
+        <w:rPr>
+          <w:rFonts w:eastAsia="Helvetica"/>
         </w:rPr>
         <w:t>性子很急，跟她在一起走路就是小短腿的末日，当然有时也会一反常态。被几乎所有老师评价为</w:t>
       </w:r>
       <w:r>
         <w:rPr>
           <w:rFonts w:hAnsi="Helvetica" w:hint="default"/>
-          <w:rtl w:val="0"/>
-          <w:lang w:val="zh-TW" w:eastAsia="zh-TW"/>
         </w:rPr>
         <w:t>“</w:t>
       </w:r>
       <w:r>
         <w:rPr>
-          <w:rFonts w:eastAsia="Helvetica" w:hint="eastAsia"/>
-          <w:rtl w:val="0"/>
-          <w:lang w:val="zh-TW" w:eastAsia="zh-TW"/>
+          <w:rFonts w:eastAsia="Helvetica"/>
         </w:rPr>
         <w:t>特认真</w:t>
       </w:r>
       <w:r>
         <w:rPr>
           <w:rFonts w:hAnsi="Helvetica" w:hint="default"/>
-          <w:rtl w:val="0"/>
-          <w:lang w:val="zh-TW" w:eastAsia="zh-TW"/>
         </w:rPr>
         <w:t>”</w:t>
       </w:r>
       <w:r>
         <w:rPr>
-          <w:rFonts w:eastAsia="Helvetica" w:hint="eastAsia"/>
-          <w:rtl w:val="0"/>
-          <w:lang w:val="zh-TW" w:eastAsia="zh-TW"/>
+          <w:rFonts w:eastAsia="Helvetica"/>
         </w:rPr>
         <w:t>，题都认认真真的总结在本子上（虽然她并不承认自己努力）。很热心，很大胆，很女汉子。</w:t>
       </w:r>
     </w:p>
     <w:p>
       <w:pPr>
-        <w:pStyle w:val="正文"/>
-        <w:rPr>
-          <w:rFonts w:ascii="Kaiti TC Regular" w:cs="Kaiti TC Regular" w:hAnsi="Kaiti TC Regular" w:eastAsia="Kaiti TC Regular"/>
+        <w:pStyle w:val="a4"/>
+        <w:rPr>
+          <w:rFonts w:ascii="Kaiti TC Regular" w:eastAsia="Kaiti TC Regular" w:hAnsi="Kaiti TC Regular" w:cs="Kaiti TC Regular" w:hint="default"/>
         </w:rPr>
       </w:pPr>
       <w:r>
         <w:rPr>
           <w:rFonts w:hAnsi="Kaiti TC Regular" w:hint="default"/>
-          <w:rtl w:val="0"/>
-          <w:lang w:val="zh-TW" w:eastAsia="zh-TW"/>
         </w:rPr>
         <w:t>“</w:t>
       </w:r>
       <w:r>
         <w:rPr>
-          <w:rFonts w:eastAsia="Kaiti TC Regular" w:hint="eastAsia"/>
-          <w:rtl w:val="0"/>
-          <w:lang w:val="zh-TW" w:eastAsia="zh-TW"/>
+          <w:rFonts w:eastAsia="Kaiti TC Regular"/>
         </w:rPr>
         <w:t>哎呦都是中国人你着什么急啊</w:t>
       </w:r>
       <w:r>
         <w:rPr>
           <w:rFonts w:hAnsi="Kaiti TC Regular" w:hint="default"/>
-          <w:rtl w:val="0"/>
-          <w:lang w:val="zh-TW" w:eastAsia="zh-TW"/>
         </w:rPr>
         <w:t>”</w:t>
       </w:r>
     </w:p>
     <w:p>
       <w:pPr>
-        <w:pStyle w:val="正文"/>
-        <w:rPr>
-          <w:rFonts w:ascii="Kaiti TC Regular" w:cs="Kaiti TC Regular" w:hAnsi="Kaiti TC Regular" w:eastAsia="Kaiti TC Regular"/>
-        </w:rPr>
-      </w:pPr>
-    </w:p>
-    <w:p>
-      <w:pPr>
-        <w:pStyle w:val="正文"/>
-        <w:rPr>
-          <w:rFonts w:ascii="Helvetica" w:cs="Helvetica" w:hAnsi="Helvetica" w:eastAsia="Helvetica"/>
-        </w:rPr>
-      </w:pPr>
-      <w:r>
-        <w:rPr>
-          <w:rFonts w:eastAsia="Helvetica" w:hint="eastAsia"/>
-          <w:rtl w:val="0"/>
-          <w:lang w:val="zh-TW" w:eastAsia="zh-TW"/>
+        <w:pStyle w:val="a4"/>
+        <w:rPr>
+          <w:rFonts w:ascii="Kaiti TC Regular" w:eastAsia="Kaiti TC Regular" w:hAnsi="Kaiti TC Regular" w:cs="Kaiti TC Regular" w:hint="default"/>
+        </w:rPr>
+      </w:pPr>
+    </w:p>
+    <w:p>
+      <w:pPr>
+        <w:pStyle w:val="a4"/>
+        <w:rPr>
+          <w:rFonts w:ascii="Helvetica" w:eastAsia="Helvetica" w:hAnsi="Helvetica" w:cs="Helvetica" w:hint="default"/>
+        </w:rPr>
+      </w:pPr>
+      <w:r>
+        <w:rPr>
+          <w:rFonts w:eastAsia="Helvetica"/>
+        </w:rPr>
+        <w:t>13</w:t>
+      </w:r>
+      <w:r>
+        <w:rPr>
+          <w:rFonts w:eastAsia="Helvetica"/>
         </w:rPr>
         <w:t>谭雅丹</w:t>
       </w:r>
     </w:p>
     <w:p>
       <w:pPr>
-        <w:pStyle w:val="正文"/>
-        <w:rPr>
-          <w:rFonts w:ascii="Helvetica" w:cs="Helvetica" w:hAnsi="Helvetica" w:eastAsia="Helvetica"/>
-        </w:rPr>
-      </w:pPr>
-      <w:r>
-        <w:rPr>
-          <w:rFonts w:eastAsia="Helvetica" w:hint="eastAsia"/>
-          <w:rtl w:val="0"/>
-          <w:lang w:val="zh-TW" w:eastAsia="zh-TW"/>
-        </w:rPr>
-        <w:t>大学霸，夜猫子，感觉无论多晚睡都不会困。性格好，没见过她哭，三年都乐呵呵的一副样子。特认真，作业永远都是在边上被打颗星的那种。体育也好啊，尤其是投球很准呢</w:t>
-      </w:r>
-    </w:p>
-    <w:p>
-      <w:pPr>
-        <w:pStyle w:val="正文"/>
-        <w:rPr>
-          <w:rFonts w:ascii="Kaiti TC Regular" w:cs="Kaiti TC Regular" w:hAnsi="Kaiti TC Regular" w:eastAsia="Kaiti TC Regular"/>
+        <w:pStyle w:val="a4"/>
+        <w:rPr>
+          <w:rFonts w:ascii="Helvetica" w:eastAsia="Helvetica" w:hAnsi="Helvetica" w:cs="Helvetica" w:hint="default"/>
+        </w:rPr>
+      </w:pPr>
+      <w:r>
+        <w:rPr>
+          <w:rFonts w:eastAsia="Helvetica"/>
+        </w:rPr>
+        <w:t>大学霸，夜猫子，感觉无论多晚睡都不会困。性格好，没见过她哭，三年都乐呵呵的一副样子。特认真，作业永</w:t>
+      </w:r>
+      <w:r>
+        <w:rPr>
+          <w:rFonts w:eastAsia="Helvetica"/>
+        </w:rPr>
+        <w:t>远都是在边上被打颗星的那种。体育也好啊，尤其是投球很准呢</w:t>
+      </w:r>
+    </w:p>
+    <w:p>
+      <w:pPr>
+        <w:pStyle w:val="a4"/>
+        <w:rPr>
+          <w:rFonts w:ascii="Kaiti TC Regular" w:eastAsia="Kaiti TC Regular" w:hAnsi="Kaiti TC Regular" w:cs="Kaiti TC Regular" w:hint="default"/>
         </w:rPr>
       </w:pPr>
       <w:r>
         <w:rPr>
           <w:rFonts w:hAnsi="Kaiti TC Regular" w:hint="default"/>
-          <w:rtl w:val="0"/>
-          <w:lang w:val="zh-TW" w:eastAsia="zh-TW"/>
         </w:rPr>
         <w:t>“”</w:t>
       </w:r>
     </w:p>
     <w:p>
       <w:pPr>
-        <w:pStyle w:val="正文"/>
-        <w:rPr>
-          <w:rFonts w:ascii="Helvetica" w:cs="Helvetica" w:hAnsi="Helvetica" w:eastAsia="Helvetica"/>
-        </w:rPr>
-      </w:pPr>
-    </w:p>
-    <w:p>
-      <w:pPr>
-        <w:pStyle w:val="正文"/>
-        <w:rPr>
-          <w:rFonts w:ascii="Helvetica" w:cs="Helvetica" w:hAnsi="Helvetica" w:eastAsia="Helvetica"/>
-        </w:rPr>
-      </w:pPr>
-      <w:r>
-        <w:rPr>
-          <w:rFonts w:eastAsia="Helvetica" w:hint="eastAsia"/>
-          <w:rtl w:val="0"/>
-          <w:lang w:val="zh-TW" w:eastAsia="zh-TW"/>
+        <w:pStyle w:val="a4"/>
+        <w:rPr>
+          <w:rFonts w:ascii="Helvetica" w:eastAsia="Helvetica" w:hAnsi="Helvetica" w:cs="Helvetica" w:hint="default"/>
+        </w:rPr>
+      </w:pPr>
+    </w:p>
+    <w:p>
+      <w:pPr>
+        <w:pStyle w:val="a4"/>
+        <w:rPr>
+          <w:rFonts w:ascii="Helvetica" w:eastAsia="Helvetica" w:hAnsi="Helvetica" w:cs="Helvetica" w:hint="default"/>
+        </w:rPr>
+      </w:pPr>
+      <w:r>
+        <w:rPr>
+          <w:rFonts w:eastAsia="Helvetica"/>
+        </w:rPr>
+        <w:t>14</w:t>
+      </w:r>
+      <w:r>
+        <w:rPr>
+          <w:rFonts w:eastAsia="Helvetica"/>
         </w:rPr>
         <w:t>唐佳彦</w:t>
       </w:r>
     </w:p>
     <w:p>
       <w:pPr>
-        <w:pStyle w:val="正文"/>
-        <w:rPr>
-          <w:rFonts w:ascii="Helvetica" w:cs="Helvetica" w:hAnsi="Helvetica" w:eastAsia="Helvetica"/>
-        </w:rPr>
-      </w:pPr>
-      <w:r>
-        <w:rPr>
-          <w:rFonts w:eastAsia="Helvetica" w:hint="eastAsia"/>
-          <w:rtl w:val="0"/>
-          <w:lang w:val="zh-TW" w:eastAsia="zh-TW"/>
-        </w:rPr>
-        <w:t>很喜欢画贵宝，</w:t>
-      </w:r>
-      <w:r>
-        <w:rPr>
-          <w:rFonts w:eastAsia="Helvetica" w:hint="eastAsia"/>
-          <w:rtl w:val="0"/>
-          <w:lang w:val="zh-TW" w:eastAsia="zh-TW"/>
-        </w:rPr>
-        <w:t>也</w:t>
-      </w:r>
-      <w:r>
-        <w:rPr>
-          <w:rFonts w:eastAsia="Helvetica" w:hint="eastAsia"/>
-          <w:rtl w:val="0"/>
-          <w:lang w:val="zh-TW" w:eastAsia="zh-TW"/>
-        </w:rPr>
-        <w:t>就像他一样，纯粹一个乐天派</w:t>
-      </w:r>
-      <w:r>
-        <w:rPr>
-          <w:rFonts w:eastAsia="Helvetica" w:hint="eastAsia"/>
-          <w:rtl w:val="0"/>
-          <w:lang w:val="zh-TW" w:eastAsia="zh-TW"/>
-        </w:rPr>
-        <w:t>，每天都开开心心的和朋友们玩和聊天</w:t>
-      </w:r>
-      <w:r>
-        <w:rPr>
-          <w:rFonts w:eastAsia="Helvetica" w:hint="eastAsia"/>
-          <w:rtl w:val="0"/>
-          <w:lang w:val="zh-TW" w:eastAsia="zh-TW"/>
-        </w:rPr>
-        <w:t>。</w:t>
-      </w:r>
-      <w:r>
-        <w:rPr>
-          <w:rFonts w:eastAsia="Helvetica" w:hint="eastAsia"/>
-          <w:rtl w:val="0"/>
-          <w:lang w:val="zh-TW" w:eastAsia="zh-TW"/>
-        </w:rPr>
-        <w:t>一只深藏不露的土豪，很</w:t>
-      </w:r>
-      <w:r>
-        <w:rPr>
-          <w:rFonts w:eastAsia="Helvetica" w:hint="eastAsia"/>
-          <w:rtl w:val="0"/>
-          <w:lang w:val="zh-TW" w:eastAsia="zh-TW"/>
-        </w:rPr>
-        <w:t>钟情于酒店，也有瑰丽的梦想，并在自己努力一步步实现</w:t>
-      </w:r>
-    </w:p>
-    <w:p>
-      <w:pPr>
-        <w:pStyle w:val="正文"/>
-        <w:rPr>
-          <w:rFonts w:ascii="Kaiti TC Regular" w:cs="Kaiti TC Regular" w:hAnsi="Kaiti TC Regular" w:eastAsia="Kaiti TC Regular"/>
+        <w:pStyle w:val="a4"/>
+        <w:rPr>
+          <w:rFonts w:ascii="Helvetica" w:eastAsia="Helvetica" w:hAnsi="Helvetica" w:cs="Helvetica" w:hint="default"/>
+        </w:rPr>
+      </w:pPr>
+      <w:r>
+        <w:rPr>
+          <w:rFonts w:eastAsia="Helvetica"/>
+        </w:rPr>
+        <w:t>很喜欢画贵宝，也就像他一样，纯粹一个乐天派，每天都开开心心的和朋友们玩和聊天。一只深藏不露的土豪，很钟情于酒店，也有瑰丽的梦想，并在自己努力一步步实现</w:t>
+      </w:r>
+    </w:p>
+    <w:p>
+      <w:pPr>
+        <w:pStyle w:val="a4"/>
+        <w:rPr>
+          <w:rFonts w:ascii="Kaiti TC Regular" w:eastAsia="Kaiti TC Regular" w:hAnsi="Kaiti TC Regular" w:cs="Kaiti TC Regular" w:hint="default"/>
         </w:rPr>
       </w:pPr>
       <w:r>
         <w:rPr>
           <w:rFonts w:hAnsi="Kaiti TC Regular" w:hint="default"/>
-          <w:rtl w:val="0"/>
-          <w:lang w:val="zh-TW" w:eastAsia="zh-TW"/>
         </w:rPr>
         <w:t>“</w:t>
       </w:r>
       <w:r>
         <w:rPr>
-          <w:rFonts w:eastAsia="Kaiti TC Regular" w:hint="eastAsia"/>
-          <w:rtl w:val="0"/>
-          <w:lang w:val="zh-TW" w:eastAsia="zh-TW"/>
+          <w:rFonts w:eastAsia="Kaiti TC Regular"/>
         </w:rPr>
         <w:t>你真是够－－了</w:t>
       </w:r>
       <w:r>
         <w:rPr>
           <w:rFonts w:hAnsi="Kaiti TC Regular" w:hint="default"/>
-          <w:rtl w:val="0"/>
-          <w:lang w:val="zh-TW" w:eastAsia="zh-TW"/>
         </w:rPr>
         <w:t>”</w:t>
       </w:r>
     </w:p>
     <w:p>
       <w:pPr>
-        <w:pStyle w:val="正文"/>
-        <w:rPr>
-          <w:rFonts w:ascii="Kaiti TC Regular" w:cs="Kaiti TC Regular" w:hAnsi="Kaiti TC Regular" w:eastAsia="Kaiti TC Regular"/>
-        </w:rPr>
-      </w:pPr>
-    </w:p>
-    <w:p>
-      <w:pPr>
-        <w:pStyle w:val="正文"/>
-        <w:rPr>
-          <w:rFonts w:ascii="Helvetica" w:cs="Helvetica" w:hAnsi="Helvetica" w:eastAsia="Helvetica"/>
-        </w:rPr>
-      </w:pPr>
-      <w:r>
-        <w:rPr>
-          <w:rFonts w:eastAsia="Helvetica" w:hint="eastAsia"/>
-          <w:rtl w:val="0"/>
-          <w:lang w:val="zh-TW" w:eastAsia="zh-TW"/>
+        <w:pStyle w:val="a4"/>
+        <w:rPr>
+          <w:rFonts w:ascii="Kaiti TC Regular" w:eastAsia="Kaiti TC Regular" w:hAnsi="Kaiti TC Regular" w:cs="Kaiti TC Regular" w:hint="default"/>
+        </w:rPr>
+      </w:pPr>
+    </w:p>
+    <w:p>
+      <w:pPr>
+        <w:pStyle w:val="a4"/>
+        <w:rPr>
+          <w:rFonts w:ascii="Helvetica" w:eastAsia="Helvetica" w:hAnsi="Helvetica" w:cs="Helvetica" w:hint="default"/>
+        </w:rPr>
+      </w:pPr>
+      <w:r>
+        <w:rPr>
+          <w:rFonts w:eastAsia="Helvetica"/>
+        </w:rPr>
+        <w:t>15</w:t>
+      </w:r>
+      <w:r>
+        <w:rPr>
+          <w:rFonts w:eastAsia="Helvetica"/>
         </w:rPr>
         <w:t>王曼辰</w:t>
       </w:r>
     </w:p>
     <w:p>
       <w:pPr>
-        <w:pStyle w:val="正文"/>
-        <w:rPr>
-          <w:rFonts w:ascii="Helvetica" w:cs="Helvetica" w:hAnsi="Helvetica" w:eastAsia="Helvetica"/>
-        </w:rPr>
-      </w:pPr>
-      <w:r>
-        <w:rPr>
-          <w:rFonts w:eastAsia="Helvetica" w:hint="eastAsia"/>
-          <w:rtl w:val="0"/>
-          <w:lang w:val="zh-TW" w:eastAsia="zh-TW"/>
+        <w:pStyle w:val="a4"/>
+        <w:rPr>
+          <w:rFonts w:ascii="Helvetica" w:eastAsia="Helvetica" w:hAnsi="Helvetica" w:cs="Helvetica" w:hint="default"/>
+        </w:rPr>
+      </w:pPr>
+      <w:r>
+        <w:rPr>
+          <w:rFonts w:eastAsia="Helvetica"/>
         </w:rPr>
         <w:t>一只美女，字也写得非常好看。似乎是自来熟，跟很多人玩一会就熟络起来了。经常看着看着什么就情不自禁地笑起来</w:t>
       </w:r>
     </w:p>
     <w:p>
       <w:pPr>
-        <w:pStyle w:val="正文"/>
-        <w:rPr>
-          <w:rFonts w:ascii="Helvetica" w:cs="Helvetica" w:hAnsi="Helvetica" w:eastAsia="Helvetica"/>
-        </w:rPr>
-      </w:pPr>
-    </w:p>
-    <w:p>
-      <w:pPr>
-        <w:pStyle w:val="正文"/>
-        <w:rPr>
-          <w:rFonts w:ascii="Helvetica" w:cs="Helvetica" w:hAnsi="Helvetica" w:eastAsia="Helvetica"/>
-        </w:rPr>
-      </w:pPr>
-      <w:r>
-        <w:rPr>
-          <w:rFonts w:eastAsia="Helvetica" w:hint="eastAsia"/>
-          <w:rtl w:val="0"/>
-          <w:lang w:val="zh-TW" w:eastAsia="zh-TW"/>
+        <w:pStyle w:val="a4"/>
+        <w:rPr>
+          <w:rFonts w:ascii="Helvetica" w:eastAsia="Helvetica" w:hAnsi="Helvetica" w:cs="Helvetica" w:hint="default"/>
+        </w:rPr>
+      </w:pPr>
+    </w:p>
+    <w:p>
+      <w:pPr>
+        <w:pStyle w:val="a4"/>
+        <w:rPr>
+          <w:rFonts w:ascii="Helvetica" w:eastAsia="Helvetica" w:hAnsi="Helvetica" w:cs="Helvetica" w:hint="default"/>
+        </w:rPr>
+      </w:pPr>
+      <w:r>
+        <w:rPr>
+          <w:rFonts w:eastAsia="Helvetica"/>
+        </w:rPr>
+        <w:t>16</w:t>
+      </w:r>
+      <w:r>
+        <w:rPr>
+          <w:rFonts w:eastAsia="Helvetica"/>
         </w:rPr>
         <w:t>郑文姬</w:t>
       </w:r>
     </w:p>
     <w:p>
       <w:pPr>
-        <w:pStyle w:val="正文"/>
-        <w:rPr>
-          <w:rFonts w:ascii="Helvetica" w:cs="Helvetica" w:hAnsi="Helvetica" w:eastAsia="Helvetica"/>
-        </w:rPr>
-      </w:pPr>
-      <w:r>
-        <w:rPr>
-          <w:rFonts w:eastAsia="Helvetica" w:hint="eastAsia"/>
-          <w:rtl w:val="0"/>
-          <w:lang w:val="zh-TW" w:eastAsia="zh-TW"/>
+        <w:pStyle w:val="a4"/>
+        <w:rPr>
+          <w:rFonts w:ascii="Helvetica" w:eastAsia="Helvetica" w:hAnsi="Helvetica" w:cs="Helvetica" w:hint="default"/>
+        </w:rPr>
+      </w:pPr>
+      <w:r>
+        <w:rPr>
+          <w:rFonts w:eastAsia="Helvetica"/>
         </w:rPr>
         <w:t>很优秀，似乎什么做都不错，画画，钢琴，篮球等等。很棒的班刊主编，文笔也非常清新而令人感到舒服，字也很漂亮。人缘好，下课总是和朋友打成一片，总能看见她有点儿羞涩的笑。</w:t>
       </w:r>
     </w:p>
     <w:p>
       <w:pPr>
-        <w:pStyle w:val="正文"/>
-        <w:rPr>
-          <w:rFonts w:ascii="Kaiti TC Regular" w:cs="Kaiti TC Regular" w:hAnsi="Kaiti TC Regular" w:eastAsia="Kaiti TC Regular"/>
+        <w:pStyle w:val="a4"/>
+        <w:rPr>
+          <w:rFonts w:ascii="Kaiti TC Regular" w:eastAsia="Kaiti TC Regular" w:hAnsi="Kaiti TC Regular" w:cs="Kaiti TC Regular" w:hint="default"/>
         </w:rPr>
       </w:pPr>
       <w:r>
         <w:rPr>
           <w:rFonts w:hAnsi="Kaiti TC Regular" w:hint="default"/>
-          <w:rtl w:val="0"/>
-          <w:lang w:val="zh-TW" w:eastAsia="zh-TW"/>
         </w:rPr>
         <w:t>“”</w:t>
       </w:r>
     </w:p>
     <w:p>
       <w:pPr>
-        <w:pStyle w:val="正文"/>
-        <w:rPr>
-          <w:rFonts w:ascii="Helvetica" w:cs="Helvetica" w:hAnsi="Helvetica" w:eastAsia="Helvetica"/>
-        </w:rPr>
-      </w:pPr>
-    </w:p>
-    <w:p>
-      <w:pPr>
-        <w:pStyle w:val="正文"/>
-        <w:rPr>
-          <w:rFonts w:ascii="Helvetica" w:cs="Helvetica" w:hAnsi="Helvetica" w:eastAsia="Helvetica"/>
-        </w:rPr>
-      </w:pPr>
-      <w:r>
-        <w:rPr>
-          <w:rFonts w:eastAsia="Helvetica" w:hint="eastAsia"/>
-          <w:rtl w:val="0"/>
-          <w:lang w:val="zh-TW" w:eastAsia="zh-TW"/>
+        <w:pStyle w:val="a4"/>
+        <w:rPr>
+          <w:rFonts w:ascii="Helvetica" w:eastAsia="Helvetica" w:hAnsi="Helvetica" w:cs="Helvetica" w:hint="default"/>
+        </w:rPr>
+      </w:pPr>
+    </w:p>
+    <w:p>
+      <w:pPr>
+        <w:pStyle w:val="a4"/>
+        <w:rPr>
+          <w:rFonts w:ascii="Helvetica" w:eastAsia="Helvetica" w:hAnsi="Helvetica" w:cs="Helvetica" w:hint="default"/>
+        </w:rPr>
+      </w:pPr>
+      <w:r>
+        <w:rPr>
+          <w:rFonts w:eastAsia="Helvetica"/>
+        </w:rPr>
+        <w:t>17</w:t>
+      </w:r>
+      <w:r>
+        <w:rPr>
+          <w:rFonts w:eastAsia="Helvetica"/>
         </w:rPr>
         <w:t>周含章</w:t>
       </w:r>
     </w:p>
     <w:p>
       <w:pPr>
-        <w:pStyle w:val="正文"/>
-        <w:rPr>
-          <w:rFonts w:ascii="Helvetica" w:cs="Helvetica" w:hAnsi="Helvetica" w:eastAsia="Helvetica"/>
-        </w:rPr>
-      </w:pPr>
-      <w:r>
-        <w:rPr>
-          <w:rFonts w:eastAsia="Helvetica" w:hint="eastAsia"/>
-          <w:rtl w:val="0"/>
-          <w:lang w:val="zh-TW" w:eastAsia="zh-TW"/>
+        <w:pStyle w:val="a4"/>
+        <w:rPr>
+          <w:rFonts w:ascii="Helvetica" w:eastAsia="Helvetica" w:hAnsi="Helvetica" w:cs="Helvetica" w:hint="default"/>
+        </w:rPr>
+      </w:pPr>
+      <w:r>
+        <w:rPr>
+          <w:rFonts w:eastAsia="Helvetica"/>
         </w:rPr>
         <w:t>很成熟，读了许多书，写文章也是那么自然而舒服，像是在讲一个故事一样娓娓道来。但是其实是个有些疯狂的同学，课间便如换了个人一样，和朋友们一起闹。</w:t>
       </w:r>
     </w:p>
     <w:p>
       <w:pPr>
-        <w:pStyle w:val="正文"/>
-        <w:rPr>
-          <w:rFonts w:ascii="Kaiti TC Regular" w:cs="Kaiti TC Regular" w:hAnsi="Kaiti TC Regular" w:eastAsia="Kaiti TC Regular"/>
+        <w:pStyle w:val="a4"/>
+        <w:rPr>
+          <w:rFonts w:ascii="Kaiti TC Regular" w:eastAsia="Kaiti TC Regular" w:hAnsi="Kaiti TC Regular" w:cs="Kaiti TC Regular" w:hint="default"/>
         </w:rPr>
       </w:pPr>
       <w:r>
         <w:rPr>
           <w:rFonts w:hAnsi="Kaiti TC Regular" w:hint="default"/>
-          <w:rtl w:val="0"/>
-          <w:lang w:val="zh-TW" w:eastAsia="zh-TW"/>
         </w:rPr>
         <w:t>“</w:t>
       </w:r>
       <w:r>
         <w:rPr>
-          <w:rFonts w:eastAsia="Kaiti TC Regular" w:hint="eastAsia"/>
-          <w:rtl w:val="0"/>
-          <w:lang w:val="zh-TW" w:eastAsia="zh-TW"/>
+          <w:rFonts w:eastAsia="Kaiti TC Regular"/>
         </w:rPr>
         <w:t>不是</w:t>
       </w:r>
       <w:r>
         <w:rPr>
           <w:rFonts w:ascii="Kaiti TC Regular"/>
-          <w:rtl w:val="0"/>
-          <w:lang w:val="zh-TW" w:eastAsia="zh-TW"/>
         </w:rPr>
         <w:t>r</w:t>
       </w:r>
       <w:r>
         <w:rPr>
-          <w:rFonts w:eastAsia="Kaiti TC Regular" w:hint="eastAsia"/>
-          <w:rtl w:val="0"/>
-          <w:lang w:val="zh-TW" w:eastAsia="zh-TW"/>
+          <w:rFonts w:eastAsia="Kaiti TC Regular"/>
         </w:rPr>
         <w:t>－－－</w:t>
       </w:r>
       <w:r>
         <w:rPr>
           <w:rFonts w:hAnsi="Kaiti TC Regular" w:hint="default"/>
-          <w:rtl w:val="0"/>
-          <w:lang w:val="zh-TW" w:eastAsia="zh-TW"/>
         </w:rPr>
         <w:t>”</w:t>
       </w:r>
     </w:p>
     <w:p>
       <w:pPr>
-        <w:pStyle w:val="正文"/>
-        <w:rPr>
-          <w:rFonts w:ascii="Kaiti TC Regular" w:cs="Kaiti TC Regular" w:hAnsi="Kaiti TC Regular" w:eastAsia="Kaiti TC Regular"/>
-        </w:rPr>
-      </w:pPr>
-    </w:p>
-    <w:p>
-      <w:pPr>
-        <w:pStyle w:val="正文"/>
-        <w:rPr>
-          <w:rFonts w:ascii="Helvetica" w:cs="Helvetica" w:hAnsi="Helvetica" w:eastAsia="Helvetica"/>
-        </w:rPr>
-      </w:pPr>
-      <w:r>
-        <w:rPr>
-          <w:rFonts w:eastAsia="Helvetica" w:hint="eastAsia"/>
-          <w:rtl w:val="0"/>
-          <w:lang w:val="zh-TW" w:eastAsia="zh-TW"/>
+        <w:pStyle w:val="a4"/>
+        <w:rPr>
+          <w:rFonts w:ascii="Kaiti TC Regular" w:eastAsia="Kaiti TC Regular" w:hAnsi="Kaiti TC Regular" w:cs="Kaiti TC Regular" w:hint="default"/>
+        </w:rPr>
+      </w:pPr>
+    </w:p>
+    <w:p>
+      <w:pPr>
+        <w:pStyle w:val="a4"/>
+        <w:rPr>
+          <w:rFonts w:ascii="Helvetica" w:eastAsia="Helvetica" w:hAnsi="Helvetica" w:cs="Helvetica" w:hint="default"/>
+        </w:rPr>
+      </w:pPr>
+      <w:r>
+        <w:rPr>
+          <w:rFonts w:eastAsia="Helvetica"/>
+        </w:rPr>
+        <w:t>18</w:t>
+      </w:r>
+      <w:r>
+        <w:rPr>
+          <w:rFonts w:eastAsia="Helvetica"/>
         </w:rPr>
         <w:t>周晨瑄</w:t>
       </w:r>
     </w:p>
     <w:p>
       <w:pPr>
-        <w:pStyle w:val="正文"/>
-        <w:rPr>
-          <w:rFonts w:ascii="Helvetica" w:cs="Helvetica" w:hAnsi="Helvetica" w:eastAsia="Helvetica"/>
-        </w:rPr>
-      </w:pPr>
-      <w:r>
-        <w:rPr>
-          <w:rFonts w:eastAsia="Helvetica" w:hint="eastAsia"/>
-          <w:rtl w:val="0"/>
-          <w:lang w:val="zh-TW" w:eastAsia="zh-TW"/>
+        <w:pStyle w:val="a4"/>
+        <w:rPr>
+          <w:rFonts w:ascii="Helvetica" w:eastAsia="Helvetica" w:hAnsi="Helvetica" w:cs="Helvetica" w:hint="default"/>
+        </w:rPr>
+      </w:pPr>
+      <w:r>
+        <w:rPr>
+          <w:rFonts w:eastAsia="Helvetica"/>
         </w:rPr>
         <w:t>唱歌很棒，很喜欢自己一个人慢慢的认真的哼一首歌。有点儿古典风，无论是文字还是平常的风格。经常冒出一些很文艺的想法，读过了很多很多书。但有时也还是很</w:t>
       </w:r>
       <w:r>
         <w:rPr>
           <w:rFonts w:hAnsi="Helvetica" w:hint="default"/>
-          <w:rtl w:val="0"/>
-          <w:lang w:val="zh-TW" w:eastAsia="zh-TW"/>
         </w:rPr>
         <w:t>“</w:t>
       </w:r>
       <w:r>
         <w:rPr>
-          <w:rFonts w:eastAsia="Helvetica" w:hint="eastAsia"/>
-          <w:rtl w:val="0"/>
-          <w:lang w:val="zh-TW" w:eastAsia="zh-TW"/>
+          <w:rFonts w:eastAsia="Helvetica"/>
         </w:rPr>
         <w:t>活跃</w:t>
       </w:r>
       <w:r>
         <w:rPr>
           <w:rFonts w:hAnsi="Helvetica" w:hint="default"/>
-          <w:rtl w:val="0"/>
-          <w:lang w:val="zh-TW" w:eastAsia="zh-TW"/>
         </w:rPr>
         <w:t>”</w:t>
       </w:r>
     </w:p>
     <w:p>
       <w:pPr>
-        <w:pStyle w:val="正文"/>
-        <w:rPr>
-          <w:rFonts w:ascii="Kaiti TC Regular" w:cs="Kaiti TC Regular" w:hAnsi="Kaiti TC Regular" w:eastAsia="Kaiti TC Regular"/>
+        <w:pStyle w:val="a4"/>
+        <w:rPr>
+          <w:rFonts w:ascii="Kaiti TC Regular" w:eastAsia="Kaiti TC Regular" w:hAnsi="Kaiti TC Regular" w:cs="Kaiti TC Regular" w:hint="default"/>
         </w:rPr>
       </w:pPr>
       <w:r>
         <w:rPr>
           <w:rFonts w:hAnsi="Kaiti TC Regular" w:hint="default"/>
-          <w:rtl w:val="0"/>
-          <w:lang w:val="zh-TW" w:eastAsia="zh-TW"/>
-        </w:rPr>
-        <w:t>“”</w:t>
-      </w:r>
-    </w:p>
-    <w:p>
-      <w:pPr>
-        <w:pStyle w:val="正文"/>
-        <w:rPr>
-          <w:rFonts w:ascii="Kaiti TC Regular" w:cs="Kaiti TC Regular" w:hAnsi="Kaiti TC Regular" w:eastAsia="Kaiti TC Regular"/>
-        </w:rPr>
-      </w:pPr>
-    </w:p>
-    <w:p>
-      <w:pPr>
-        <w:pStyle w:val="正文"/>
-        <w:rPr>
-          <w:rFonts w:ascii="Helvetica" w:cs="Helvetica" w:hAnsi="Helvetica" w:eastAsia="Helvetica"/>
-        </w:rPr>
-      </w:pPr>
-      <w:r>
-        <w:rPr>
-          <w:rFonts w:eastAsia="Helvetica" w:hint="eastAsia"/>
-          <w:rtl w:val="0"/>
-          <w:lang w:val="zh-TW" w:eastAsia="zh-TW"/>
+        </w:rPr>
+        <w:t>“</w:t>
+      </w:r>
+      <w:r>
+        <w:rPr>
+          <w:rFonts w:hAnsi="Kaiti TC Regular" w:hint="default"/>
+        </w:rPr>
+        <w:t>”</w:t>
+      </w:r>
+    </w:p>
+    <w:p>
+      <w:pPr>
+        <w:pStyle w:val="a4"/>
+        <w:rPr>
+          <w:rFonts w:ascii="Kaiti TC Regular" w:eastAsia="Kaiti TC Regular" w:hAnsi="Kaiti TC Regular" w:cs="Kaiti TC Regular" w:hint="default"/>
+        </w:rPr>
+      </w:pPr>
+    </w:p>
+    <w:p>
+      <w:pPr>
+        <w:pStyle w:val="a4"/>
+        <w:rPr>
+          <w:rFonts w:eastAsia="Helvetica"/>
+        </w:rPr>
+      </w:pPr>
+      <w:r>
+        <w:rPr>
+          <w:rFonts w:eastAsia="Helvetica"/>
+        </w:rPr>
+        <w:t>19</w:t>
+      </w:r>
+      <w:r>
+        <w:rPr>
+          <w:rFonts w:eastAsia="Helvetica"/>
         </w:rPr>
         <w:t>周思钰</w:t>
       </w:r>
     </w:p>
+    <w:p>
+      <w:pPr>
+        <w:pStyle w:val="a4"/>
+        <w:rPr>
+          <w:rFonts w:eastAsia="Helvetica"/>
+        </w:rPr>
+      </w:pPr>
+    </w:p>
+    <w:p>
+      <w:pPr>
+        <w:pStyle w:val="a4"/>
+        <w:rPr>
+          <w:rFonts w:ascii="Helvetica" w:eastAsia="Helvetica" w:hAnsi="Helvetica" w:cs="Helvetica" w:hint="default"/>
+        </w:rPr>
+      </w:pPr>
+      <w:r>
+        <w:rPr>
+          <w:rFonts w:eastAsia="Helvetica"/>
+        </w:rPr>
+        <w:t>20</w:t>
+      </w:r>
+      <w:r>
+        <w:rPr>
+          <w:rFonts w:eastAsia="Helvetica"/>
+        </w:rPr>
+        <w:t>朱芳乐：小巧可爱，非常体贴，总是一副笑眯眯的模样，用温柔的小语调和我们聊各种各样的书籍，或者是画画、钢琴之类的事——你是多才多艺的。</w:t>
+      </w:r>
+      <w:bookmarkStart w:id="0" w:name="_GoBack"/>
+      <w:bookmarkEnd w:id="0"/>
+    </w:p>
     <w:sectPr>
-      <w:headerReference w:type="default" r:id="rId4"/>
-      <w:footerReference w:type="default" r:id="rId5"/>
-      <w:pgSz w:w="11906" w:h="16838" w:orient="portrait"/>
-      <w:pgMar w:top="1134" w:right="1134" w:bottom="1134" w:left="1134" w:header="709" w:footer="850"/>
-      <w:bidi w:val="0"/>
+      <w:headerReference w:type="default" r:id="rId7"/>
+      <w:footerReference w:type="default" r:id="rId8"/>
+      <w:pgSz w:w="11906" w:h="16838"/>
+      <w:pgMar w:top="1134" w:right="1134" w:bottom="1134" w:left="1134" w:header="709" w:footer="850" w:gutter="0"/>
+      <w:cols w:space="720"/>
     </w:sectPr>
   </w:body>
 </w:document>
 </file>
 
+<file path=word/endnotes.xml><?xml version="1.0" encoding="utf-8"?>
+<w:endnotes xmlns:wpc="http://schemas.microsoft.com/office/word/2010/wordprocessingCanvas" xmlns:mo="http://schemas.microsoft.com/office/mac/office/2008/main" xmlns:mc="http://schemas.openxmlformats.org/markup-compatibility/2006" xmlns:mv="urn:schemas-microsoft-com:mac:vml" xmlns:o="urn:schemas-microsoft-com:office:office" xmlns:r="http://schemas.openxmlformats.org/officeDocument/2006/relationships" xmlns:m="http://schemas.openxmlformats.org/officeDocument/2006/math" xmlns:v="urn:schemas-microsoft-com:vml" xmlns:wp14="http://schemas.microsoft.com/office/word/2010/wordprocessingDrawing" xmlns:wp="http://schemas.openxmlformats.org/drawingml/2006/wordprocessingDrawing" xmlns:w10="urn:schemas-microsoft-com:office:word" xmlns:w="http://schemas.openxmlformats.org/wordprocessingml/2006/main" xmlns:w14="http://schemas.microsoft.com/office/word/2010/wordml" xmlns:wpg="http://schemas.microsoft.com/office/word/2010/wordprocessingGroup" xmlns:wpi="http://schemas.microsoft.com/office/word/2010/wordprocessingInk" xmlns:wne="http://schemas.microsoft.com/office/word/2006/wordml" xmlns:wps="http://schemas.microsoft.com/office/word/2010/wordprocessingShape" mc:Ignorable="w14 wp14">
+  <w:endnote w:type="separator" w:id="-1">
+    <w:p>
+      <w:r>
+        <w:separator/>
+      </w:r>
+    </w:p>
+  </w:endnote>
+  <w:endnote w:type="continuationSeparator" w:id="0">
+    <w:p>
+      <w:r>
+        <w:continuationSeparator/>
+      </w:r>
+    </w:p>
+  </w:endnote>
+</w:endnotes>
+</file>
+
 <file path=word/footer1.xml><?xml version="1.0" encoding="utf-8"?>
-<w:ftr xmlns:r="http://schemas.openxmlformats.org/officeDocument/2006/relationships" xmlns:wp="http://schemas.openxmlformats.org/drawingml/2006/wordprocessingDrawing" xmlns:w="http://schemas.openxmlformats.org/wordprocessingml/2006/main" xmlns:w10="urn:schemas-microsoft-com:office:word" xmlns:w14="http://schemas.microsoft.com/office/word/2010/wordml" xmlns:wps="http://schemas.microsoft.com/office/word/2010/wordprocessingShape" xmlns:wpg="http://schemas.microsoft.com/office/word/2010/wordprocessingGroup" xmlns:mc="http://schemas.openxmlformats.org/markup-compatibility/2006" xmlns:v="urn:schemas-microsoft-com:vml" xmlns:o="urn:schemas-microsoft-com:office:office" mc:Ignorable="w14">
-  <w:p>
-    <w:r/>
-  </w:p>
+<w:ftr xmlns:wpc="http://schemas.microsoft.com/office/word/2010/wordprocessingCanvas" xmlns:mo="http://schemas.microsoft.com/office/mac/office/2008/main" xmlns:mc="http://schemas.openxmlformats.org/markup-compatibility/2006" xmlns:mv="urn:schemas-microsoft-com:mac:vml" xmlns:o="urn:schemas-microsoft-com:office:office" xmlns:r="http://schemas.openxmlformats.org/officeDocument/2006/relationships" xmlns:m="http://schemas.openxmlformats.org/officeDocument/2006/math" xmlns:v="urn:schemas-microsoft-com:vml" xmlns:wp14="http://schemas.microsoft.com/office/word/2010/wordprocessingDrawing" xmlns:wp="http://schemas.openxmlformats.org/drawingml/2006/wordprocessingDrawing" xmlns:w10="urn:schemas-microsoft-com:office:word" xmlns:w="http://schemas.openxmlformats.org/wordprocessingml/2006/main" xmlns:w14="http://schemas.microsoft.com/office/word/2010/wordml" xmlns:wpg="http://schemas.microsoft.com/office/word/2010/wordprocessingGroup" xmlns:wpi="http://schemas.microsoft.com/office/word/2010/wordprocessingInk" xmlns:wne="http://schemas.microsoft.com/office/word/2006/wordml" xmlns:wps="http://schemas.microsoft.com/office/word/2010/wordprocessingShape" mc:Ignorable="w14 wp14">
+  <w:p/>
 </w:ftr>
 </file>
 
+<file path=word/footnotes.xml><?xml version="1.0" encoding="utf-8"?>
+<w:footnotes xmlns:wpc="http://schemas.microsoft.com/office/word/2010/wordprocessingCanvas" xmlns:mo="http://schemas.microsoft.com/office/mac/office/2008/main" xmlns:mc="http://schemas.openxmlformats.org/markup-compatibility/2006" xmlns:mv="urn:schemas-microsoft-com:mac:vml" xmlns:o="urn:schemas-microsoft-com:office:office" xmlns:r="http://schemas.openxmlformats.org/officeDocument/2006/relationships" xmlns:m="http://schemas.openxmlformats.org/officeDocument/2006/math" xmlns:v="urn:schemas-microsoft-com:vml" xmlns:wp14="http://schemas.microsoft.com/office/word/2010/wordprocessingDrawing" xmlns:wp="http://schemas.openxmlformats.org/drawingml/2006/wordprocessingDrawing" xmlns:w10="urn:schemas-microsoft-com:office:word" xmlns:w="http://schemas.openxmlformats.org/wordprocessingml/2006/main" xmlns:w14="http://schemas.microsoft.com/office/word/2010/wordml" xmlns:wpg="http://schemas.microsoft.com/office/word/2010/wordprocessingGroup" xmlns:wpi="http://schemas.microsoft.com/office/word/2010/wordprocessingInk" xmlns:wne="http://schemas.microsoft.com/office/word/2006/wordml" xmlns:wps="http://schemas.microsoft.com/office/word/2010/wordprocessingShape" mc:Ignorable="w14 wp14">
+  <w:footnote w:type="separator" w:id="-1">
+    <w:p>
+      <w:r>
+        <w:separator/>
+      </w:r>
+    </w:p>
+  </w:footnote>
+  <w:footnote w:type="continuationSeparator" w:id="0">
+    <w:p>
+      <w:r>
+        <w:continuationSeparator/>
+      </w:r>
+    </w:p>
+  </w:footnote>
+</w:footnotes>
+</file>
+
 <file path=word/header1.xml><?xml version="1.0" encoding="utf-8"?>
-<w:hdr xmlns:r="http://schemas.openxmlformats.org/officeDocument/2006/relationships" xmlns:wp="http://schemas.openxmlformats.org/drawingml/2006/wordprocessingDrawing" xmlns:w="http://schemas.openxmlformats.org/wordprocessingml/2006/main" xmlns:w10="urn:schemas-microsoft-com:office:word" xmlns:w14="http://schemas.microsoft.com/office/word/2010/wordml" xmlns:wps="http://schemas.microsoft.com/office/word/2010/wordprocessingShape" xmlns:wpg="http://schemas.microsoft.com/office/word/2010/wordprocessingGroup" xmlns:mc="http://schemas.openxmlformats.org/markup-compatibility/2006" xmlns:v="urn:schemas-microsoft-com:vml" xmlns:o="urn:schemas-microsoft-com:office:office" mc:Ignorable="w14">
-  <w:p>
-    <w:r/>
-  </w:p>
+<w:hdr xmlns:wpc="http://schemas.microsoft.com/office/word/2010/wordprocessingCanvas" xmlns:mo="http://schemas.microsoft.com/office/mac/office/2008/main" xmlns:mc="http://schemas.openxmlformats.org/markup-compatibility/2006" xmlns:mv="urn:schemas-microsoft-com:mac:vml" xmlns:o="urn:schemas-microsoft-com:office:office" xmlns:r="http://schemas.openxmlformats.org/officeDocument/2006/relationships" xmlns:m="http://schemas.openxmlformats.org/officeDocument/2006/math" xmlns:v="urn:schemas-microsoft-com:vml" xmlns:wp14="http://schemas.microsoft.com/office/word/2010/wordprocessingDrawing" xmlns:wp="http://schemas.openxmlformats.org/drawingml/2006/wordprocessingDrawing" xmlns:w10="urn:schemas-microsoft-com:office:word" xmlns:w="http://schemas.openxmlformats.org/wordprocessingml/2006/main" xmlns:w14="http://schemas.microsoft.com/office/word/2010/wordml" xmlns:wpg="http://schemas.microsoft.com/office/word/2010/wordprocessingGroup" xmlns:wpi="http://schemas.microsoft.com/office/word/2010/wordprocessingInk" xmlns:wne="http://schemas.microsoft.com/office/word/2006/wordml" xmlns:wps="http://schemas.microsoft.com/office/word/2010/wordprocessingShape" mc:Ignorable="w14 wp14">
+  <w:p/>
 </w:hdr>
 </file>
 
 <file path=word/styles.xml><?xml version="1.0" encoding="utf-8"?>
-<w:styles xmlns:w="http://schemas.openxmlformats.org/wordprocessingml/2006/main" xmlns:mc="http://schemas.openxmlformats.org/markup-compatibility/2006" xmlns:w14="http://schemas.microsoft.com/office/word/2010/wordml" mc:Ignorable="w14">
+<w:styles xmlns:mc="http://schemas.openxmlformats.org/markup-compatibility/2006" xmlns:r="http://schemas.openxmlformats.org/officeDocument/2006/relationships" xmlns:w="http://schemas.openxmlformats.org/wordprocessingml/2006/main" xmlns:w14="http://schemas.microsoft.com/office/word/2010/wordml" mc:Ignorable="w14">
   <w:docDefaults>
     <w:rPrDefault>
       <w:rPr>
-        <w:rFonts w:ascii="Times New Roman" w:cs="Times New Roman" w:hAnsi="Times New Roman" w:eastAsia="Arial Unicode MS"/>
-        <w:b w:val="0"/>
-        <w:bCs w:val="0"/>
-        <w:i w:val="0"/>
-        <w:iCs w:val="0"/>
-        <w:caps w:val="0"/>
-        <w:smallCaps w:val="0"/>
-        <w:strike w:val="0"/>
-        <w:dstrike w:val="0"/>
-        <w:outline w:val="0"/>
-        <w:emboss w:val="0"/>
-        <w:imprint w:val="0"/>
-        <w:vanish w:val="0"/>
-        <w:color w:val="auto"/>
-        <w:spacing w:val="0"/>
-        <w:w w:val="100"/>
-        <w:kern w:val="0"/>
-        <w:position w:val="0"/>
-        <w:sz w:val="20"/>
-        <w:szCs w:val="20"/>
-        <w:u w:val="none" w:color="auto"/>
+        <w:rFonts w:ascii="Times New Roman" w:eastAsiaTheme="minorEastAsia" w:hAnsi="Times New Roman" w:cs="Times New Roman"/>
         <w:bdr w:val="nil"/>
-        <w:vertAlign w:val="baseline"/>
-        <w:lang/>
+        <w:lang w:val="en-US" w:eastAsia="zh-CN" w:bidi="ar-SA"/>
       </w:rPr>
     </w:rPrDefault>
     <w:pPrDefault>
       <w:pPr>
-        <w:pageBreakBefore w:val="0"/>
-        <w:framePr w:anchorLock="0" w:w="0" w:h="0" w:vSpace="0" w:hSpace="0" w:xAlign="left" w:y="0" w:hRule="exact" w:vAnchor="margin"/>
-        <w:widowControl w:val="1"/>
-        <w:numPr>
-          <w:ilvl w:val="0"/>
-          <w:numId w:val="0"/>
-        </w:numPr>
-        <w:suppressLineNumbers w:val="0"/>
         <w:pBdr>
           <w:top w:val="nil"/>
           <w:left w:val="nil"/>
@@ -1640,140 +1457,458 @@
           <w:between w:val="nil"/>
           <w:bar w:val="nil"/>
         </w:pBdr>
-        <w:suppressAutoHyphens w:val="0"/>
-        <w:spacing w:before="0" w:beforeAutospacing="0" w:after="0" w:afterAutospacing="0" w:line="240" w:lineRule="auto"/>
-        <w:ind w:left="0" w:right="0" w:firstLine="0"/>
-        <w:jc w:val="left"/>
-        <w:outlineLvl w:val="9"/>
       </w:pPr>
     </w:pPrDefault>
   </w:docDefaults>
-  <w:style w:type="paragraph" w:default="1" w:styleId="Normal">
+  <w:latentStyles w:defLockedState="0" w:defUIPriority="99" w:defSemiHidden="1" w:defUnhideWhenUsed="1" w:defQFormat="0" w:count="276">
+    <w:lsdException w:name="Normal" w:semiHidden="0" w:uiPriority="0" w:unhideWhenUsed="0" w:qFormat="1"/>
+    <w:lsdException w:name="heading 1" w:semiHidden="0" w:uiPriority="9" w:unhideWhenUsed="0" w:qFormat="1"/>
+    <w:lsdException w:name="heading 2" w:uiPriority="9" w:qFormat="1"/>
+    <w:lsdException w:name="heading 3" w:uiPriority="9" w:qFormat="1"/>
+    <w:lsdException w:name="heading 4" w:uiPriority="9" w:qFormat="1"/>
+    <w:lsdException w:name="heading 5" w:uiPriority="9" w:qFormat="1"/>
+    <w:lsdException w:name="heading 6" w:uiPriority="9" w:qFormat="1"/>
+    <w:lsdException w:name="heading 7" w:uiPriority="9" w:qFormat="1"/>
+    <w:lsdException w:name="heading 8" w:uiPriority="9" w:qFormat="1"/>
+    <w:lsdException w:name="heading 9" w:uiPriority="9" w:qFormat="1"/>
+    <w:lsdException w:name="toc 1" w:uiPriority="39"/>
+    <w:lsdException w:name="toc 2" w:uiPriority="39"/>
+    <w:lsdException w:name="toc 3" w:uiPriority="39"/>
+    <w:lsdException w:name="toc 4" w:uiPriority="39"/>
+    <w:lsdException w:name="toc 5" w:uiPriority="39"/>
+    <w:lsdException w:name="toc 6" w:uiPriority="39"/>
+    <w:lsdException w:name="toc 7" w:uiPriority="39"/>
+    <w:lsdException w:name="toc 8" w:uiPriority="39"/>
+    <w:lsdException w:name="toc 9" w:uiPriority="39"/>
+    <w:lsdException w:name="caption" w:uiPriority="35" w:qFormat="1"/>
+    <w:lsdException w:name="Title" w:semiHidden="0" w:uiPriority="10" w:unhideWhenUsed="0" w:qFormat="1"/>
+    <w:lsdException w:name="Default Paragraph Font" w:uiPriority="1"/>
+    <w:lsdException w:name="Subtitle" w:semiHidden="0" w:uiPriority="11" w:unhideWhenUsed="0" w:qFormat="1"/>
+    <w:lsdException w:name="Strong" w:semiHidden="0" w:uiPriority="22" w:unhideWhenUsed="0" w:qFormat="1"/>
+    <w:lsdException w:name="Emphasis" w:semiHidden="0" w:uiPriority="20" w:unhideWhenUsed="0" w:qFormat="1"/>
+    <w:lsdException w:name="Table Grid" w:semiHidden="0" w:uiPriority="59" w:unhideWhenUsed="0"/>
+    <w:lsdException w:name="Placeholder Text" w:unhideWhenUsed="0"/>
+    <w:lsdException w:name="No Spacing" w:semiHidden="0" w:uiPriority="1" w:unhideWhenUsed="0" w:qFormat="1"/>
+    <w:lsdException w:name="Light Shading" w:semiHidden="0" w:uiPriority="60" w:unhideWhenUsed="0"/>
+    <w:lsdException w:name="Light List" w:semiHidden="0" w:uiPriority="61" w:unhideWhenUsed="0"/>
+    <w:lsdException w:name="Light Grid" w:semiHidden="0" w:uiPriority="62" w:unhideWhenUsed="0"/>
+    <w:lsdException w:name="Medium Shading 1" w:semiHidden="0" w:uiPriority="63" w:unhideWhenUsed="0"/>
+    <w:lsdException w:name="Medium Shading 2" w:semiHidden="0" w:uiPriority="64" w:unhideWhenUsed="0"/>
+    <w:lsdException w:name="Medium List 1" w:semiHidden="0" w:uiPriority="65" w:unhideWhenUsed="0"/>
+    <w:lsdException w:name="Medium List 2" w:semiHidden="0" w:uiPriority="66" w:unhideWhenUsed="0"/>
+    <w:lsdException w:name="Medium Grid 1" w:semiHidden="0" w:uiPriority="67" w:unhideWhenUsed="0"/>
+    <w:lsdException w:name="Medium Grid 2" w:semiHidden="0" w:uiPriority="68" w:unhideWhenUsed="0"/>
+    <w:lsdException w:name="Medium Grid 3" w:semiHidden="0" w:uiPriority="69" w:unhideWhenUsed="0"/>
+    <w:lsdException w:name="Dark List" w:semiHidden="0" w:uiPriority="70" w:unhideWhenUsed="0"/>
+    <w:lsdException w:name="Colorful Shading" w:semiHidden="0" w:uiPriority="71" w:unhideWhenUsed="0"/>
+    <w:lsdException w:name="Colorful List" w:semiHidden="0" w:uiPriority="72" w:unhideWhenUsed="0"/>
+    <w:lsdException w:name="Colorful Grid" w:semiHidden="0" w:uiPriority="73" w:unhideWhenUsed="0"/>
+    <w:lsdException w:name="Light Shading Accent 1" w:semiHidden="0" w:uiPriority="60" w:unhideWhenUsed="0"/>
+    <w:lsdException w:name="Light List Accent 1" w:semiHidden="0" w:uiPriority="61" w:unhideWhenUsed="0"/>
+    <w:lsdException w:name="Light Grid Accent 1" w:semiHidden="0" w:uiPriority="62" w:unhideWhenUsed="0"/>
+    <w:lsdException w:name="Medium Shading 1 Accent 1" w:semiHidden="0" w:uiPriority="63" w:unhideWhenUsed="0"/>
+    <w:lsdException w:name="Medium Shading 2 Accent 1" w:semiHidden="0" w:uiPriority="64" w:unhideWhenUsed="0"/>
+    <w:lsdException w:name="Medium List 1 Accent 1" w:semiHidden="0" w:uiPriority="65" w:unhideWhenUsed="0"/>
+    <w:lsdException w:name="Revision" w:unhideWhenUsed="0"/>
+    <w:lsdException w:name="List Paragraph" w:semiHidden="0" w:uiPriority="34" w:unhideWhenUsed="0" w:qFormat="1"/>
+    <w:lsdException w:name="Quote" w:semiHidden="0" w:uiPriority="29" w:unhideWhenUsed="0" w:qFormat="1"/>
+    <w:lsdException w:name="Intense Quote" w:semiHidden="0" w:uiPriority="30" w:unhideWhenUsed="0" w:qFormat="1"/>
+    <w:lsdException w:name="Medium List 2 Accent 1" w:semiHidden="0" w:uiPriority="66" w:unhideWhenUsed="0"/>
+    <w:lsdException w:name="Medium Grid 1 Accent 1" w:semiHidden="0" w:uiPriority="67" w:unhideWhenUsed="0"/>
+    <w:lsdException w:name="Medium Grid 2 Accent 1" w:semiHidden="0" w:uiPriority="68" w:unhideWhenUsed="0"/>
+    <w:lsdException w:name="Medium Grid 3 Accent 1" w:semiHidden="0" w:uiPriority="69" w:unhideWhenUsed="0"/>
+    <w:lsdException w:name="Dark List Accent 1" w:semiHidden="0" w:uiPriority="70" w:unhideWhenUsed="0"/>
+    <w:lsdException w:name="Colorful Shading Accent 1" w:semiHidden="0" w:uiPriority="71" w:unhideWhenUsed="0"/>
+    <w:lsdException w:name="Colorful List Accent 1" w:semiHidden="0" w:uiPriority="72" w:unhideWhenUsed="0"/>
+    <w:lsdException w:name="Colorful Grid Accent 1" w:semiHidden="0" w:uiPriority="73" w:unhideWhenUsed="0"/>
+    <w:lsdException w:name="Light Shading Accent 2" w:semiHidden="0" w:uiPriority="60" w:unhideWhenUsed="0"/>
+    <w:lsdException w:name="Light List Accent 2" w:semiHidden="0" w:uiPriority="61" w:unhideWhenUsed="0"/>
+    <w:lsdException w:name="Light Grid Accent 2" w:semiHidden="0" w:uiPriority="62" w:unhideWhenUsed="0"/>
+    <w:lsdException w:name="Medium Shading 1 Accent 2" w:semiHidden="0" w:uiPriority="63" w:unhideWhenUsed="0"/>
+    <w:lsdException w:name="Medium Shading 2 Accent 2" w:semiHidden="0" w:uiPriority="64" w:unhideWhenUsed="0"/>
+    <w:lsdException w:name="Medium List 1 Accent 2" w:semiHidden="0" w:uiPriority="65" w:unhideWhenUsed="0"/>
+    <w:lsdException w:name="Medium List 2 Accent 2" w:semiHidden="0" w:uiPriority="66" w:unhideWhenUsed="0"/>
+    <w:lsdException w:name="Medium Grid 1 Accent 2" w:semiHidden="0" w:uiPriority="67" w:unhideWhenUsed="0"/>
+    <w:lsdException w:name="Medium Grid 2 Accent 2" w:semiHidden="0" w:uiPriority="68" w:unhideWhenUsed="0"/>
+    <w:lsdException w:name="Medium Grid 3 Accent 2" w:semiHidden="0" w:uiPriority="69" w:unhideWhenUsed="0"/>
+    <w:lsdException w:name="Dark List Accent 2" w:semiHidden="0" w:uiPriority="70" w:unhideWhenUsed="0"/>
+    <w:lsdException w:name="Colorful Shading Accent 2" w:semiHidden="0" w:uiPriority="71" w:unhideWhenUsed="0"/>
+    <w:lsdException w:name="Colorful List Accent 2" w:semiHidden="0" w:uiPriority="72" w:unhideWhenUsed="0"/>
+    <w:lsdException w:name="Colorful Grid Accent 2" w:semiHidden="0" w:uiPriority="73" w:unhideWhenUsed="0"/>
+    <w:lsdException w:name="Light Shading Accent 3" w:semiHidden="0" w:uiPriority="60" w:unhideWhenUsed="0"/>
+    <w:lsdException w:name="Light List Accent 3" w:semiHidden="0" w:uiPriority="61" w:unhideWhenUsed="0"/>
+    <w:lsdException w:name="Light Grid Accent 3" w:semiHidden="0" w:uiPriority="62" w:unhideWhenUsed="0"/>
+    <w:lsdException w:name="Medium Shading 1 Accent 3" w:semiHidden="0" w:uiPriority="63" w:unhideWhenUsed="0"/>
+    <w:lsdException w:name="Medium Shading 2 Accent 3" w:semiHidden="0" w:uiPriority="64" w:unhideWhenUsed="0"/>
+    <w:lsdException w:name="Medium List 1 Accent 3" w:semiHidden="0" w:uiPriority="65" w:unhideWhenUsed="0"/>
+    <w:lsdException w:name="Medium List 2 Accent 3" w:semiHidden="0" w:uiPriority="66" w:unhideWhenUsed="0"/>
+    <w:lsdException w:name="Medium Grid 1 Accent 3" w:semiHidden="0" w:uiPriority="67" w:unhideWhenUsed="0"/>
+    <w:lsdException w:name="Medium Grid 2 Accent 3" w:semiHidden="0" w:uiPriority="68" w:unhideWhenUsed="0"/>
+    <w:lsdException w:name="Medium Grid 3 Accent 3" w:semiHidden="0" w:uiPriority="69" w:unhideWhenUsed="0"/>
+    <w:lsdException w:name="Dark List Accent 3" w:semiHidden="0" w:uiPriority="70" w:unhideWhenUsed="0"/>
+    <w:lsdException w:name="Colorful Shading Accent 3" w:semiHidden="0" w:uiPriority="71" w:unhideWhenUsed="0"/>
+    <w:lsdException w:name="Colorful List Accent 3" w:semiHidden="0" w:uiPriority="72" w:unhideWhenUsed="0"/>
+    <w:lsdException w:name="Colorful Grid Accent 3" w:semiHidden="0" w:uiPriority="73" w:unhideWhenUsed="0"/>
+    <w:lsdException w:name="Light Shading Accent 4" w:semiHidden="0" w:uiPriority="60" w:unhideWhenUsed="0"/>
+    <w:lsdException w:name="Light List Accent 4" w:semiHidden="0" w:uiPriority="61" w:unhideWhenUsed="0"/>
+    <w:lsdException w:name="Light Grid Accent 4" w:semiHidden="0" w:uiPriority="62" w:unhideWhenUsed="0"/>
+    <w:lsdException w:name="Medium Shading 1 Accent 4" w:semiHidden="0" w:uiPriority="63" w:unhideWhenUsed="0"/>
+    <w:lsdException w:name="Medium Shading 2 Accent 4" w:semiHidden="0" w:uiPriority="64" w:unhideWhenUsed="0"/>
+    <w:lsdException w:name="Medium List 1 Accent 4" w:semiHidden="0" w:uiPriority="65" w:unhideWhenUsed="0"/>
+    <w:lsdException w:name="Medium List 2 Accent 4" w:semiHidden="0" w:uiPriority="66" w:unhideWhenUsed="0"/>
+    <w:lsdException w:name="Medium Grid 1 Accent 4" w:semiHidden="0" w:uiPriority="67" w:unhideWhenUsed="0"/>
+    <w:lsdException w:name="Medium Grid 2 Accent 4" w:semiHidden="0" w:uiPriority="68" w:unhideWhenUsed="0"/>
+    <w:lsdException w:name="Medium Grid 3 Accent 4" w:semiHidden="0" w:uiPriority="69" w:unhideWhenUsed="0"/>
+    <w:lsdException w:name="Dark List Accent 4" w:semiHidden="0" w:uiPriority="70" w:unhideWhenUsed="0"/>
+    <w:lsdException w:name="Colorful Shading Accent 4" w:semiHidden="0" w:uiPriority="71" w:unhideWhenUsed="0"/>
+    <w:lsdException w:name="Colorful List Accent 4" w:semiHidden="0" w:uiPriority="72" w:unhideWhenUsed="0"/>
+    <w:lsdException w:name="Colorful Grid Accent 4" w:semiHidden="0" w:uiPriority="73" w:unhideWhenUsed="0"/>
+    <w:lsdException w:name="Light Shading Accent 5" w:semiHidden="0" w:uiPriority="60" w:unhideWhenUsed="0"/>
+    <w:lsdException w:name="Light List Accent 5" w:semiHidden="0" w:uiPriority="61" w:unhideWhenUsed="0"/>
+    <w:lsdException w:name="Light Grid Accent 5" w:semiHidden="0" w:uiPriority="62" w:unhideWhenUsed="0"/>
+    <w:lsdException w:name="Medium Shading 1 Accent 5" w:semiHidden="0" w:uiPriority="63" w:unhideWhenUsed="0"/>
+    <w:lsdException w:name="Medium Shading 2 Accent 5" w:semiHidden="0" w:uiPriority="64" w:unhideWhenUsed="0"/>
+    <w:lsdException w:name="Medium List 1 Accent 5" w:semiHidden="0" w:uiPriority="65" w:unhideWhenUsed="0"/>
+    <w:lsdException w:name="Medium List 2 Accent 5" w:semiHidden="0" w:uiPriority="66" w:unhideWhenUsed="0"/>
+    <w:lsdException w:name="Medium Grid 1 Accent 5" w:semiHidden="0" w:uiPriority="67" w:unhideWhenUsed="0"/>
+    <w:lsdException w:name="Medium Grid 2 Accent 5" w:semiHidden="0" w:uiPriority="68" w:unhideWhenUsed="0"/>
+    <w:lsdException w:name="Medium Grid 3 Accent 5" w:semiHidden="0" w:uiPriority="69" w:unhideWhenUsed="0"/>
+    <w:lsdException w:name="Dark List Accent 5" w:semiHidden="0" w:uiPriority="70" w:unhideWhenUsed="0"/>
+    <w:lsdException w:name="Colorful Shading Accent 5" w:semiHidden="0" w:uiPriority="71" w:unhideWhenUsed="0"/>
+    <w:lsdException w:name="Colorful List Accent 5" w:semiHidden="0" w:uiPriority="72" w:unhideWhenUsed="0"/>
+    <w:lsdException w:name="Colorful Grid Accent 5" w:semiHidden="0" w:uiPriority="73" w:unhideWhenUsed="0"/>
+    <w:lsdException w:name="Light Shading Accent 6" w:semiHidden="0" w:uiPriority="60" w:unhideWhenUsed="0"/>
+    <w:lsdException w:name="Light List Accent 6" w:semiHidden="0" w:uiPriority="61" w:unhideWhenUsed="0"/>
+    <w:lsdException w:name="Light Grid Accent 6" w:semiHidden="0" w:uiPriority="62" w:unhideWhenUsed="0"/>
+    <w:lsdException w:name="Medium Shading 1 Accent 6" w:semiHidden="0" w:uiPriority="63" w:unhideWhenUsed="0"/>
+    <w:lsdException w:name="Medium Shading 2 Accent 6" w:semiHidden="0" w:uiPriority="64" w:unhideWhenUsed="0"/>
+    <w:lsdException w:name="Medium List 1 Accent 6" w:semiHidden="0" w:uiPriority="65" w:unhideWhenUsed="0"/>
+    <w:lsdException w:name="Medium List 2 Accent 6" w:semiHidden="0" w:uiPriority="66" w:unhideWhenUsed="0"/>
+    <w:lsdException w:name="Medium Grid 1 Accent 6" w:semiHidden="0" w:uiPriority="67" w:unhideWhenUsed="0"/>
+    <w:lsdException w:name="Medium Grid 2 Accent 6" w:semiHidden="0" w:uiPriority="68" w:unhideWhenUsed="0"/>
+    <w:lsdException w:name="Medium Grid 3 Accent 6" w:semiHidden="0" w:uiPriority="69" w:unhideWhenUsed="0"/>
+    <w:lsdException w:name="Dark List Accent 6" w:semiHidden="0" w:uiPriority="70" w:unhideWhenUsed="0"/>
+    <w:lsdException w:name="Colorful Shading Accent 6" w:semiHidden="0" w:uiPriority="71" w:unhideWhenUsed="0"/>
+    <w:lsdException w:name="Colorful List Accent 6" w:semiHidden="0" w:uiPriority="72" w:unhideWhenUsed="0"/>
+    <w:lsdException w:name="Colorful Grid Accent 6" w:semiHidden="0" w:uiPriority="73" w:unhideWhenUsed="0"/>
+    <w:lsdException w:name="Subtle Emphasis" w:semiHidden="0" w:uiPriority="19" w:unhideWhenUsed="0" w:qFormat="1"/>
+    <w:lsdException w:name="Intense Emphasis" w:semiHidden="0" w:uiPriority="21" w:unhideWhenUsed="0" w:qFormat="1"/>
+    <w:lsdException w:name="Subtle Reference" w:semiHidden="0" w:uiPriority="31" w:unhideWhenUsed="0" w:qFormat="1"/>
+    <w:lsdException w:name="Intense Reference" w:semiHidden="0" w:uiPriority="32" w:unhideWhenUsed="0" w:qFormat="1"/>
+    <w:lsdException w:name="Book Title" w:semiHidden="0" w:uiPriority="33" w:unhideWhenUsed="0" w:qFormat="1"/>
+    <w:lsdException w:name="Bibliography" w:uiPriority="37"/>
+    <w:lsdException w:name="TOC Heading" w:uiPriority="39" w:qFormat="1"/>
+  </w:latentStyles>
+  <w:style w:type="paragraph" w:default="1" w:styleId="a">
     <w:name w:val="Normal"/>
-    <w:next w:val="Normal"/>
-    <w:pPr/>
     <w:rPr>
       <w:sz w:val="24"/>
       <w:szCs w:val="24"/>
-      <w:lang w:val="en-US" w:eastAsia="en-US" w:bidi="ar-SA"/>
+      <w:lang w:eastAsia="en-US"/>
     </w:rPr>
   </w:style>
-  <w:style w:type="character" w:default="1" w:styleId="Default Paragraph Font">
+  <w:style w:type="character" w:default="1" w:styleId="a0">
     <w:name w:val="Default Paragraph Font"/>
-    <w:next w:val="Default Paragraph Font"/>
+    <w:uiPriority w:val="1"/>
+    <w:semiHidden/>
+    <w:unhideWhenUsed/>
   </w:style>
-  <w:style w:type="character" w:styleId="Hyperlink">
+  <w:style w:type="table" w:default="1" w:styleId="a1">
+    <w:name w:val="Normal Table"/>
+    <w:uiPriority w:val="99"/>
+    <w:semiHidden/>
+    <w:unhideWhenUsed/>
+    <w:tblPr>
+      <w:tblInd w:w="0" w:type="dxa"/>
+      <w:tblCellMar>
+        <w:top w:w="0" w:type="dxa"/>
+        <w:left w:w="108" w:type="dxa"/>
+        <w:bottom w:w="0" w:type="dxa"/>
+        <w:right w:w="108" w:type="dxa"/>
+      </w:tblCellMar>
+    </w:tblPr>
+  </w:style>
+  <w:style w:type="numbering" w:default="1" w:styleId="a2">
+    <w:name w:val="No List"/>
+    <w:uiPriority w:val="99"/>
+    <w:semiHidden/>
+    <w:unhideWhenUsed/>
+  </w:style>
+  <w:style w:type="character" w:styleId="a3">
     <w:name w:val="Hyperlink"/>
     <w:rPr>
       <w:u w:val="single"/>
     </w:rPr>
   </w:style>
-  <w:style w:type="table" w:default="1" w:styleId="Table Normal">
+  <w:style w:type="table" w:customStyle="1" w:styleId="TableNormal">
     <w:name w:val="Table Normal"/>
-    <w:next w:val="Table Normal"/>
-    <w:pPr/>
     <w:tblPr>
       <w:tblInd w:w="0" w:type="dxa"/>
+      <w:tblCellMar>
+        <w:top w:w="0" w:type="dxa"/>
+        <w:left w:w="0" w:type="dxa"/>
+        <w:bottom w:w="0" w:type="dxa"/>
+        <w:right w:w="0" w:type="dxa"/>
+      </w:tblCellMar>
     </w:tblPr>
-    <w:trPr/>
-    <w:tcPr/>
-    <w:tblStylePr w:type="firstRow"/>
-    <w:tblStylePr w:type="lastRow"/>
-    <w:tblStylePr w:type="firstCol"/>
-    <w:tblStylePr w:type="lastCol"/>
-    <w:tblStylePr w:type="band1Vert"/>
-    <w:tblStylePr w:type="band2Vert"/>
-    <w:tblStylePr w:type="band1Horz"/>
-    <w:tblStylePr w:type="band2Horz"/>
-    <w:tblStylePr w:type="neCell"/>
-    <w:tblStylePr w:type="nwCell"/>
-    <w:tblStylePr w:type="seCell"/>
-    <w:tblStylePr w:type="swCell"/>
   </w:style>
-  <w:style w:type="numbering" w:default="1" w:styleId="No List">
-    <w:name w:val="No List"/>
-    <w:next w:val="No List"/>
-    <w:pPr/>
-  </w:style>
-  <w:style w:type="paragraph" w:styleId="Body">
+  <w:style w:type="paragraph" w:customStyle="1" w:styleId="Body">
     <w:name w:val="Body"/>
-    <w:next w:val="Body"/>
-    <w:pPr>
-      <w:keepNext w:val="0"/>
-      <w:keepLines w:val="0"/>
-      <w:pageBreakBefore w:val="0"/>
-      <w:widowControl w:val="1"/>
-      <w:shd w:val="clear" w:color="auto" w:fill="auto"/>
-      <w:suppressAutoHyphens w:val="0"/>
-      <w:bidi w:val="0"/>
-      <w:spacing w:before="0" w:after="0" w:line="240" w:lineRule="auto"/>
-      <w:ind w:left="0" w:right="0" w:firstLine="0"/>
-      <w:jc w:val="left"/>
-      <w:outlineLvl w:val="9"/>
-    </w:pPr>
     <w:rPr>
-      <w:rFonts w:ascii="Arial Unicode MS" w:cs="Arial Unicode MS" w:hAnsi="Arial Unicode MS" w:eastAsia="Helvetica" w:hint="eastAsia"/>
-      <w:b w:val="0"/>
-      <w:bCs w:val="0"/>
-      <w:i w:val="0"/>
-      <w:iCs w:val="0"/>
-      <w:caps w:val="0"/>
-      <w:smallCaps w:val="0"/>
-      <w:strike w:val="0"/>
-      <w:dstrike w:val="0"/>
-      <w:outline w:val="0"/>
+      <w:rFonts w:ascii="Arial Unicode MS" w:eastAsia="Helvetica" w:hAnsi="Arial Unicode MS" w:cs="Arial Unicode MS" w:hint="eastAsia"/>
       <w:color w:val="000000"/>
-      <w:spacing w:val="0"/>
-      <w:kern w:val="0"/>
-      <w:position w:val="0"/>
       <w:sz w:val="22"/>
       <w:szCs w:val="22"/>
-      <w:u w:val="none"/>
-      <w:vertAlign w:val="baseline"/>
-      <w:lang w:val="zh-CN" w:eastAsia="zh-CN"/>
+      <w:lang w:val="zh-CN"/>
     </w:rPr>
   </w:style>
-  <w:style w:type="paragraph" w:styleId="正文">
+  <w:style w:type="paragraph" w:customStyle="1" w:styleId="a4">
     <w:name w:val="正文"/>
-    <w:next w:val="正文"/>
-    <w:pPr>
-      <w:keepNext w:val="0"/>
-      <w:keepLines w:val="0"/>
-      <w:pageBreakBefore w:val="0"/>
-      <w:widowControl w:val="1"/>
-      <w:pBdr>
-        <w:top w:val="nil"/>
-        <w:left w:val="nil"/>
-        <w:bottom w:val="nil"/>
-        <w:right w:val="nil"/>
-      </w:pBdr>
-      <w:shd w:val="clear" w:color="auto" w:fill="auto"/>
-      <w:suppressAutoHyphens w:val="0"/>
-      <w:bidi w:val="0"/>
-      <w:spacing w:before="0" w:after="0" w:line="240" w:lineRule="auto"/>
-      <w:ind w:left="0" w:right="0" w:firstLine="0"/>
-      <w:jc w:val="left"/>
-      <w:outlineLvl w:val="9"/>
-    </w:pPr>
     <w:rPr>
-      <w:rFonts w:ascii="Arial Unicode MS" w:cs="Arial Unicode MS" w:hAnsi="Arial Unicode MS" w:eastAsia="Arial Unicode MS" w:hint="eastAsia"/>
-      <w:b w:val="0"/>
-      <w:bCs w:val="0"/>
-      <w:i w:val="0"/>
-      <w:iCs w:val="0"/>
-      <w:caps w:val="0"/>
-      <w:smallCaps w:val="0"/>
-      <w:strike w:val="0"/>
-      <w:dstrike w:val="0"/>
-      <w:outline w:val="0"/>
+      <w:rFonts w:ascii="Arial Unicode MS" w:eastAsia="Arial Unicode MS" w:hAnsi="Arial Unicode MS" w:cs="Arial Unicode MS" w:hint="eastAsia"/>
       <w:color w:val="000000"/>
-      <w:spacing w:val="0"/>
-      <w:kern w:val="0"/>
-      <w:position w:val="0"/>
       <w:sz w:val="22"/>
       <w:szCs w:val="22"/>
-      <w:u w:val="none" w:color="000000"/>
-      <w:vertAlign w:val="baseline"/>
+      <w:u w:color="000000"/>
+      <w:lang w:val="zh-TW" w:eastAsia="zh-TW"/>
+    </w:rPr>
+  </w:style>
+</w:styles>
+</file>
+
+<file path=word/stylesWithEffects.xml><?xml version="1.0" encoding="utf-8"?>
+<w:styles xmlns:wpc="http://schemas.microsoft.com/office/word/2010/wordprocessingCanvas" xmlns:mo="http://schemas.microsoft.com/office/mac/office/2008/main" xmlns:mc="http://schemas.openxmlformats.org/markup-compatibility/2006" xmlns:mv="urn:schemas-microsoft-com:mac:vml" xmlns:o="urn:schemas-microsoft-com:office:office" xmlns:r="http://schemas.openxmlformats.org/officeDocument/2006/relationships" xmlns:m="http://schemas.openxmlformats.org/officeDocument/2006/math" xmlns:v="urn:schemas-microsoft-com:vml" xmlns:wp14="http://schemas.microsoft.com/office/word/2010/wordprocessingDrawing" xmlns:wp="http://schemas.openxmlformats.org/drawingml/2006/wordprocessingDrawing" xmlns:w10="urn:schemas-microsoft-com:office:word" xmlns:w="http://schemas.openxmlformats.org/wordprocessingml/2006/main" xmlns:w14="http://schemas.microsoft.com/office/word/2010/wordml" xmlns:wpg="http://schemas.microsoft.com/office/word/2010/wordprocessingGroup" xmlns:wpi="http://schemas.microsoft.com/office/word/2010/wordprocessingInk" xmlns:wne="http://schemas.microsoft.com/office/word/2006/wordml" xmlns:wps="http://schemas.microsoft.com/office/word/2010/wordprocessingShape" mc:Ignorable="w14 wp14">
+  <w:docDefaults>
+    <w:rPrDefault>
+      <w:rPr>
+        <w:rFonts w:ascii="Times New Roman" w:eastAsiaTheme="minorEastAsia" w:hAnsi="Times New Roman" w:cs="Times New Roman"/>
+        <w:bdr w:val="nil"/>
+        <w:lang w:val="en-US" w:eastAsia="zh-CN" w:bidi="ar-SA"/>
+      </w:rPr>
+    </w:rPrDefault>
+    <w:pPrDefault>
+      <w:pPr>
+        <w:pBdr>
+          <w:top w:val="nil"/>
+          <w:left w:val="nil"/>
+          <w:bottom w:val="nil"/>
+          <w:right w:val="nil"/>
+          <w:between w:val="nil"/>
+          <w:bar w:val="nil"/>
+        </w:pBdr>
+      </w:pPr>
+    </w:pPrDefault>
+  </w:docDefaults>
+  <w:latentStyles w:defLockedState="0" w:defUIPriority="99" w:defSemiHidden="1" w:defUnhideWhenUsed="1" w:defQFormat="0" w:count="276">
+    <w:lsdException w:name="Normal" w:semiHidden="0" w:uiPriority="0" w:unhideWhenUsed="0" w:qFormat="1"/>
+    <w:lsdException w:name="heading 1" w:semiHidden="0" w:uiPriority="9" w:unhideWhenUsed="0" w:qFormat="1"/>
+    <w:lsdException w:name="heading 2" w:uiPriority="9" w:qFormat="1"/>
+    <w:lsdException w:name="heading 3" w:uiPriority="9" w:qFormat="1"/>
+    <w:lsdException w:name="heading 4" w:uiPriority="9" w:qFormat="1"/>
+    <w:lsdException w:name="heading 5" w:uiPriority="9" w:qFormat="1"/>
+    <w:lsdException w:name="heading 6" w:uiPriority="9" w:qFormat="1"/>
+    <w:lsdException w:name="heading 7" w:uiPriority="9" w:qFormat="1"/>
+    <w:lsdException w:name="heading 8" w:uiPriority="9" w:qFormat="1"/>
+    <w:lsdException w:name="heading 9" w:uiPriority="9" w:qFormat="1"/>
+    <w:lsdException w:name="toc 1" w:uiPriority="39"/>
+    <w:lsdException w:name="toc 2" w:uiPriority="39"/>
+    <w:lsdException w:name="toc 3" w:uiPriority="39"/>
+    <w:lsdException w:name="toc 4" w:uiPriority="39"/>
+    <w:lsdException w:name="toc 5" w:uiPriority="39"/>
+    <w:lsdException w:name="toc 6" w:uiPriority="39"/>
+    <w:lsdException w:name="toc 7" w:uiPriority="39"/>
+    <w:lsdException w:name="toc 8" w:uiPriority="39"/>
+    <w:lsdException w:name="toc 9" w:uiPriority="39"/>
+    <w:lsdException w:name="caption" w:uiPriority="35" w:qFormat="1"/>
+    <w:lsdException w:name="Title" w:semiHidden="0" w:uiPriority="10" w:unhideWhenUsed="0" w:qFormat="1"/>
+    <w:lsdException w:name="Default Paragraph Font" w:uiPriority="1"/>
+    <w:lsdException w:name="Subtitle" w:semiHidden="0" w:uiPriority="11" w:unhideWhenUsed="0" w:qFormat="1"/>
+    <w:lsdException w:name="Strong" w:semiHidden="0" w:uiPriority="22" w:unhideWhenUsed="0" w:qFormat="1"/>
+    <w:lsdException w:name="Emphasis" w:semiHidden="0" w:uiPriority="20" w:unhideWhenUsed="0" w:qFormat="1"/>
+    <w:lsdException w:name="Table Grid" w:semiHidden="0" w:uiPriority="59" w:unhideWhenUsed="0"/>
+    <w:lsdException w:name="Placeholder Text" w:unhideWhenUsed="0"/>
+    <w:lsdException w:name="No Spacing" w:semiHidden="0" w:uiPriority="1" w:unhideWhenUsed="0" w:qFormat="1"/>
+    <w:lsdException w:name="Light Shading" w:semiHidden="0" w:uiPriority="60" w:unhideWhenUsed="0"/>
+    <w:lsdException w:name="Light List" w:semiHidden="0" w:uiPriority="61" w:unhideWhenUsed="0"/>
+    <w:lsdException w:name="Light Grid" w:semiHidden="0" w:uiPriority="62" w:unhideWhenUsed="0"/>
+    <w:lsdException w:name="Medium Shading 1" w:semiHidden="0" w:uiPriority="63" w:unhideWhenUsed="0"/>
+    <w:lsdException w:name="Medium Shading 2" w:semiHidden="0" w:uiPriority="64" w:unhideWhenUsed="0"/>
+    <w:lsdException w:name="Medium List 1" w:semiHidden="0" w:uiPriority="65" w:unhideWhenUsed="0"/>
+    <w:lsdException w:name="Medium List 2" w:semiHidden="0" w:uiPriority="66" w:unhideWhenUsed="0"/>
+    <w:lsdException w:name="Medium Grid 1" w:semiHidden="0" w:uiPriority="67" w:unhideWhenUsed="0"/>
+    <w:lsdException w:name="Medium Grid 2" w:semiHidden="0" w:uiPriority="68" w:unhideWhenUsed="0"/>
+    <w:lsdException w:name="Medium Grid 3" w:semiHidden="0" w:uiPriority="69" w:unhideWhenUsed="0"/>
+    <w:lsdException w:name="Dark List" w:semiHidden="0" w:uiPriority="70" w:unhideWhenUsed="0"/>
+    <w:lsdException w:name="Colorful Shading" w:semiHidden="0" w:uiPriority="71" w:unhideWhenUsed="0"/>
+    <w:lsdException w:name="Colorful List" w:semiHidden="0" w:uiPriority="72" w:unhideWhenUsed="0"/>
+    <w:lsdException w:name="Colorful Grid" w:semiHidden="0" w:uiPriority="73" w:unhideWhenUsed="0"/>
+    <w:lsdException w:name="Light Shading Accent 1" w:semiHidden="0" w:uiPriority="60" w:unhideWhenUsed="0"/>
+    <w:lsdException w:name="Light List Accent 1" w:semiHidden="0" w:uiPriority="61" w:unhideWhenUsed="0"/>
+    <w:lsdException w:name="Light Grid Accent 1" w:semiHidden="0" w:uiPriority="62" w:unhideWhenUsed="0"/>
+    <w:lsdException w:name="Medium Shading 1 Accent 1" w:semiHidden="0" w:uiPriority="63" w:unhideWhenUsed="0"/>
+    <w:lsdException w:name="Medium Shading 2 Accent 1" w:semiHidden="0" w:uiPriority="64" w:unhideWhenUsed="0"/>
+    <w:lsdException w:name="Medium List 1 Accent 1" w:semiHidden="0" w:uiPriority="65" w:unhideWhenUsed="0"/>
+    <w:lsdException w:name="Revision" w:unhideWhenUsed="0"/>
+    <w:lsdException w:name="List Paragraph" w:semiHidden="0" w:uiPriority="34" w:unhideWhenUsed="0" w:qFormat="1"/>
+    <w:lsdException w:name="Quote" w:semiHidden="0" w:uiPriority="29" w:unhideWhenUsed="0" w:qFormat="1"/>
+    <w:lsdException w:name="Intense Quote" w:semiHidden="0" w:uiPriority="30" w:unhideWhenUsed="0" w:qFormat="1"/>
+    <w:lsdException w:name="Medium List 2 Accent 1" w:semiHidden="0" w:uiPriority="66" w:unhideWhenUsed="0"/>
+    <w:lsdException w:name="Medium Grid 1 Accent 1" w:semiHidden="0" w:uiPriority="67" w:unhideWhenUsed="0"/>
+    <w:lsdException w:name="Medium Grid 2 Accent 1" w:semiHidden="0" w:uiPriority="68" w:unhideWhenUsed="0"/>
+    <w:lsdException w:name="Medium Grid 3 Accent 1" w:semiHidden="0" w:uiPriority="69" w:unhideWhenUsed="0"/>
+    <w:lsdException w:name="Dark List Accent 1" w:semiHidden="0" w:uiPriority="70" w:unhideWhenUsed="0"/>
+    <w:lsdException w:name="Colorful Shading Accent 1" w:semiHidden="0" w:uiPriority="71" w:unhideWhenUsed="0"/>
+    <w:lsdException w:name="Colorful List Accent 1" w:semiHidden="0" w:uiPriority="72" w:unhideWhenUsed="0"/>
+    <w:lsdException w:name="Colorful Grid Accent 1" w:semiHidden="0" w:uiPriority="73" w:unhideWhenUsed="0"/>
+    <w:lsdException w:name="Light Shading Accent 2" w:semiHidden="0" w:uiPriority="60" w:unhideWhenUsed="0"/>
+    <w:lsdException w:name="Light List Accent 2" w:semiHidden="0" w:uiPriority="61" w:unhideWhenUsed="0"/>
+    <w:lsdException w:name="Light Grid Accent 2" w:semiHidden="0" w:uiPriority="62" w:unhideWhenUsed="0"/>
+    <w:lsdException w:name="Medium Shading 1 Accent 2" w:semiHidden="0" w:uiPriority="63" w:unhideWhenUsed="0"/>
+    <w:lsdException w:name="Medium Shading 2 Accent 2" w:semiHidden="0" w:uiPriority="64" w:unhideWhenUsed="0"/>
+    <w:lsdException w:name="Medium List 1 Accent 2" w:semiHidden="0" w:uiPriority="65" w:unhideWhenUsed="0"/>
+    <w:lsdException w:name="Medium List 2 Accent 2" w:semiHidden="0" w:uiPriority="66" w:unhideWhenUsed="0"/>
+    <w:lsdException w:name="Medium Grid 1 Accent 2" w:semiHidden="0" w:uiPriority="67" w:unhideWhenUsed="0"/>
+    <w:lsdException w:name="Medium Grid 2 Accent 2" w:semiHidden="0" w:uiPriority="68" w:unhideWhenUsed="0"/>
+    <w:lsdException w:name="Medium Grid 3 Accent 2" w:semiHidden="0" w:uiPriority="69" w:unhideWhenUsed="0"/>
+    <w:lsdException w:name="Dark List Accent 2" w:semiHidden="0" w:uiPriority="70" w:unhideWhenUsed="0"/>
+    <w:lsdException w:name="Colorful Shading Accent 2" w:semiHidden="0" w:uiPriority="71" w:unhideWhenUsed="0"/>
+    <w:lsdException w:name="Colorful List Accent 2" w:semiHidden="0" w:uiPriority="72" w:unhideWhenUsed="0"/>
+    <w:lsdException w:name="Colorful Grid Accent 2" w:semiHidden="0" w:uiPriority="73" w:unhideWhenUsed="0"/>
+    <w:lsdException w:name="Light Shading Accent 3" w:semiHidden="0" w:uiPriority="60" w:unhideWhenUsed="0"/>
+    <w:lsdException w:name="Light List Accent 3" w:semiHidden="0" w:uiPriority="61" w:unhideWhenUsed="0"/>
+    <w:lsdException w:name="Light Grid Accent 3" w:semiHidden="0" w:uiPriority="62" w:unhideWhenUsed="0"/>
+    <w:lsdException w:name="Medium Shading 1 Accent 3" w:semiHidden="0" w:uiPriority="63" w:unhideWhenUsed="0"/>
+    <w:lsdException w:name="Medium Shading 2 Accent 3" w:semiHidden="0" w:uiPriority="64" w:unhideWhenUsed="0"/>
+    <w:lsdException w:name="Medium List 1 Accent 3" w:semiHidden="0" w:uiPriority="65" w:unhideWhenUsed="0"/>
+    <w:lsdException w:name="Medium List 2 Accent 3" w:semiHidden="0" w:uiPriority="66" w:unhideWhenUsed="0"/>
+    <w:lsdException w:name="Medium Grid 1 Accent 3" w:semiHidden="0" w:uiPriority="67" w:unhideWhenUsed="0"/>
+    <w:lsdException w:name="Medium Grid 2 Accent 3" w:semiHidden="0" w:uiPriority="68" w:unhideWhenUsed="0"/>
+    <w:lsdException w:name="Medium Grid 3 Accent 3" w:semiHidden="0" w:uiPriority="69" w:unhideWhenUsed="0"/>
+    <w:lsdException w:name="Dark List Accent 3" w:semiHidden="0" w:uiPriority="70" w:unhideWhenUsed="0"/>
+    <w:lsdException w:name="Colorful Shading Accent 3" w:semiHidden="0" w:uiPriority="71" w:unhideWhenUsed="0"/>
+    <w:lsdException w:name="Colorful List Accent 3" w:semiHidden="0" w:uiPriority="72" w:unhideWhenUsed="0"/>
+    <w:lsdException w:name="Colorful Grid Accent 3" w:semiHidden="0" w:uiPriority="73" w:unhideWhenUsed="0"/>
+    <w:lsdException w:name="Light Shading Accent 4" w:semiHidden="0" w:uiPriority="60" w:unhideWhenUsed="0"/>
+    <w:lsdException w:name="Light List Accent 4" w:semiHidden="0" w:uiPriority="61" w:unhideWhenUsed="0"/>
+    <w:lsdException w:name="Light Grid Accent 4" w:semiHidden="0" w:uiPriority="62" w:unhideWhenUsed="0"/>
+    <w:lsdException w:name="Medium Shading 1 Accent 4" w:semiHidden="0" w:uiPriority="63" w:unhideWhenUsed="0"/>
+    <w:lsdException w:name="Medium Shading 2 Accent 4" w:semiHidden="0" w:uiPriority="64" w:unhideWhenUsed="0"/>
+    <w:lsdException w:name="Medium List 1 Accent 4" w:semiHidden="0" w:uiPriority="65" w:unhideWhenUsed="0"/>
+    <w:lsdException w:name="Medium List 2 Accent 4" w:semiHidden="0" w:uiPriority="66" w:unhideWhenUsed="0"/>
+    <w:lsdException w:name="Medium Grid 1 Accent 4" w:semiHidden="0" w:uiPriority="67" w:unhideWhenUsed="0"/>
+    <w:lsdException w:name="Medium Grid 2 Accent 4" w:semiHidden="0" w:uiPriority="68" w:unhideWhenUsed="0"/>
+    <w:lsdException w:name="Medium Grid 3 Accent 4" w:semiHidden="0" w:uiPriority="69" w:unhideWhenUsed="0"/>
+    <w:lsdException w:name="Dark List Accent 4" w:semiHidden="0" w:uiPriority="70" w:unhideWhenUsed="0"/>
+    <w:lsdException w:name="Colorful Shading Accent 4" w:semiHidden="0" w:uiPriority="71" w:unhideWhenUsed="0"/>
+    <w:lsdException w:name="Colorful List Accent 4" w:semiHidden="0" w:uiPriority="72" w:unhideWhenUsed="0"/>
+    <w:lsdException w:name="Colorful Grid Accent 4" w:semiHidden="0" w:uiPriority="73" w:unhideWhenUsed="0"/>
+    <w:lsdException w:name="Light Shading Accent 5" w:semiHidden="0" w:uiPriority="60" w:unhideWhenUsed="0"/>
+    <w:lsdException w:name="Light List Accent 5" w:semiHidden="0" w:uiPriority="61" w:unhideWhenUsed="0"/>
+    <w:lsdException w:name="Light Grid Accent 5" w:semiHidden="0" w:uiPriority="62" w:unhideWhenUsed="0"/>
+    <w:lsdException w:name="Medium Shading 1 Accent 5" w:semiHidden="0" w:uiPriority="63" w:unhideWhenUsed="0"/>
+    <w:lsdException w:name="Medium Shading 2 Accent 5" w:semiHidden="0" w:uiPriority="64" w:unhideWhenUsed="0"/>
+    <w:lsdException w:name="Medium List 1 Accent 5" w:semiHidden="0" w:uiPriority="65" w:unhideWhenUsed="0"/>
+    <w:lsdException w:name="Medium List 2 Accent 5" w:semiHidden="0" w:uiPriority="66" w:unhideWhenUsed="0"/>
+    <w:lsdException w:name="Medium Grid 1 Accent 5" w:semiHidden="0" w:uiPriority="67" w:unhideWhenUsed="0"/>
+    <w:lsdException w:name="Medium Grid 2 Accent 5" w:semiHidden="0" w:uiPriority="68" w:unhideWhenUsed="0"/>
+    <w:lsdException w:name="Medium Grid 3 Accent 5" w:semiHidden="0" w:uiPriority="69" w:unhideWhenUsed="0"/>
+    <w:lsdException w:name="Dark List Accent 5" w:semiHidden="0" w:uiPriority="70" w:unhideWhenUsed="0"/>
+    <w:lsdException w:name="Colorful Shading Accent 5" w:semiHidden="0" w:uiPriority="71" w:unhideWhenUsed="0"/>
+    <w:lsdException w:name="Colorful List Accent 5" w:semiHidden="0" w:uiPriority="72" w:unhideWhenUsed="0"/>
+    <w:lsdException w:name="Colorful Grid Accent 5" w:semiHidden="0" w:uiPriority="73" w:unhideWhenUsed="0"/>
+    <w:lsdException w:name="Light Shading Accent 6" w:semiHidden="0" w:uiPriority="60" w:unhideWhenUsed="0"/>
+    <w:lsdException w:name="Light List Accent 6" w:semiHidden="0" w:uiPriority="61" w:unhideWhenUsed="0"/>
+    <w:lsdException w:name="Light Grid Accent 6" w:semiHidden="0" w:uiPriority="62" w:unhideWhenUsed="0"/>
+    <w:lsdException w:name="Medium Shading 1 Accent 6" w:semiHidden="0" w:uiPriority="63" w:unhideWhenUsed="0"/>
+    <w:lsdException w:name="Medium Shading 2 Accent 6" w:semiHidden="0" w:uiPriority="64" w:unhideWhenUsed="0"/>
+    <w:lsdException w:name="Medium List 1 Accent 6" w:semiHidden="0" w:uiPriority="65" w:unhideWhenUsed="0"/>
+    <w:lsdException w:name="Medium List 2 Accent 6" w:semiHidden="0" w:uiPriority="66" w:unhideWhenUsed="0"/>
+    <w:lsdException w:name="Medium Grid 1 Accent 6" w:semiHidden="0" w:uiPriority="67" w:unhideWhenUsed="0"/>
+    <w:lsdException w:name="Medium Grid 2 Accent 6" w:semiHidden="0" w:uiPriority="68" w:unhideWhenUsed="0"/>
+    <w:lsdException w:name="Medium Grid 3 Accent 6" w:semiHidden="0" w:uiPriority="69" w:unhideWhenUsed="0"/>
+    <w:lsdException w:name="Dark List Accent 6" w:semiHidden="0" w:uiPriority="70" w:unhideWhenUsed="0"/>
+    <w:lsdException w:name="Colorful Shading Accent 6" w:semiHidden="0" w:uiPriority="71" w:unhideWhenUsed="0"/>
+    <w:lsdException w:name="Colorful List Accent 6" w:semiHidden="0" w:uiPriority="72" w:unhideWhenUsed="0"/>
+    <w:lsdException w:name="Colorful Grid Accent 6" w:semiHidden="0" w:uiPriority="73" w:unhideWhenUsed="0"/>
+    <w:lsdException w:name="Subtle Emphasis" w:semiHidden="0" w:uiPriority="19" w:unhideWhenUsed="0" w:qFormat="1"/>
+    <w:lsdException w:name="Intense Emphasis" w:semiHidden="0" w:uiPriority="21" w:unhideWhenUsed="0" w:qFormat="1"/>
+    <w:lsdException w:name="Subtle Reference" w:semiHidden="0" w:uiPriority="31" w:unhideWhenUsed="0" w:qFormat="1"/>
+    <w:lsdException w:name="Intense Reference" w:semiHidden="0" w:uiPriority="32" w:unhideWhenUsed="0" w:qFormat="1"/>
+    <w:lsdException w:name="Book Title" w:semiHidden="0" w:uiPriority="33" w:unhideWhenUsed="0" w:qFormat="1"/>
+    <w:lsdException w:name="Bibliography" w:uiPriority="37"/>
+    <w:lsdException w:name="TOC Heading" w:uiPriority="39" w:qFormat="1"/>
+  </w:latentStyles>
+  <w:style w:type="paragraph" w:default="1" w:styleId="a">
+    <w:name w:val="Normal"/>
+    <w:rPr>
+      <w:sz w:val="24"/>
+      <w:szCs w:val="24"/>
+      <w:lang w:eastAsia="en-US"/>
+    </w:rPr>
+  </w:style>
+  <w:style w:type="character" w:default="1" w:styleId="a0">
+    <w:name w:val="Default Paragraph Font"/>
+    <w:uiPriority w:val="1"/>
+    <w:semiHidden/>
+    <w:unhideWhenUsed/>
+  </w:style>
+  <w:style w:type="table" w:default="1" w:styleId="a1">
+    <w:name w:val="Normal Table"/>
+    <w:uiPriority w:val="99"/>
+    <w:semiHidden/>
+    <w:unhideWhenUsed/>
+    <w:tblPr>
+      <w:tblInd w:w="0" w:type="dxa"/>
+      <w:tblCellMar>
+        <w:top w:w="0" w:type="dxa"/>
+        <w:left w:w="108" w:type="dxa"/>
+        <w:bottom w:w="0" w:type="dxa"/>
+        <w:right w:w="108" w:type="dxa"/>
+      </w:tblCellMar>
+    </w:tblPr>
+  </w:style>
+  <w:style w:type="numbering" w:default="1" w:styleId="a2">
+    <w:name w:val="No List"/>
+    <w:uiPriority w:val="99"/>
+    <w:semiHidden/>
+    <w:unhideWhenUsed/>
+  </w:style>
+  <w:style w:type="character" w:styleId="a3">
+    <w:name w:val="Hyperlink"/>
+    <w:rPr>
+      <w:u w:val="single"/>
+    </w:rPr>
+  </w:style>
+  <w:style w:type="table" w:customStyle="1" w:styleId="TableNormal">
+    <w:name w:val="Table Normal"/>
+    <w:tblPr>
+      <w:tblInd w:w="0" w:type="dxa"/>
+      <w:tblCellMar>
+        <w:top w:w="0" w:type="dxa"/>
+        <w:left w:w="0" w:type="dxa"/>
+        <w:bottom w:w="0" w:type="dxa"/>
+        <w:right w:w="0" w:type="dxa"/>
+      </w:tblCellMar>
+    </w:tblPr>
+  </w:style>
+  <w:style w:type="paragraph" w:customStyle="1" w:styleId="Body">
+    <w:name w:val="Body"/>
+    <w:rPr>
+      <w:rFonts w:ascii="Arial Unicode MS" w:eastAsia="Helvetica" w:hAnsi="Arial Unicode MS" w:cs="Arial Unicode MS" w:hint="eastAsia"/>
+      <w:color w:val="000000"/>
+      <w:sz w:val="22"/>
+      <w:szCs w:val="22"/>
+      <w:lang w:val="zh-CN"/>
+    </w:rPr>
+  </w:style>
+  <w:style w:type="paragraph" w:customStyle="1" w:styleId="a4">
+    <w:name w:val="正文"/>
+    <w:rPr>
+      <w:rFonts w:ascii="Arial Unicode MS" w:eastAsia="Arial Unicode MS" w:hAnsi="Arial Unicode MS" w:cs="Arial Unicode MS" w:hint="eastAsia"/>
+      <w:color w:val="000000"/>
+      <w:sz w:val="22"/>
+      <w:szCs w:val="22"/>
+      <w:u w:color="000000"/>
       <w:lang w:val="zh-TW" w:eastAsia="zh-TW"/>
     </w:rPr>
   </w:style>
@@ -1781,7 +1916,7 @@
 </file>
 
 <file path=word/theme/theme1.xml><?xml version="1.0" encoding="utf-8"?>
-<a:theme xmlns:a="http://schemas.openxmlformats.org/drawingml/2006/main" xmlns:r="http://schemas.openxmlformats.org/officeDocument/2006/relationships" name="Blank">
+<a:theme xmlns:a="http://schemas.openxmlformats.org/drawingml/2006/main" name="Blank">
   <a:themeElements>
     <a:clrScheme name="Blank">
       <a:dk1>
@@ -1824,12 +1959,12 @@
     <a:fontScheme name="Blank">
       <a:majorFont>
         <a:latin typeface="Helvetica"/>
-        <a:ea typeface="Helvetica"/>
+        <a:ea typeface="宋体"/>
         <a:cs typeface="Helvetica"/>
       </a:majorFont>
       <a:minorFont>
         <a:latin typeface="Helvetica"/>
-        <a:ea typeface="Helvetica"/>
+        <a:ea typeface="宋体"/>
         <a:cs typeface="Helvetica"/>
       </a:minorFont>
     </a:fontScheme>
@@ -1973,7 +2108,7 @@
       <a:effectStyleLst>
         <a:effectStyle>
           <a:effectLst>
-            <a:outerShdw sx="100000" sy="100000" kx="0" ky="0" algn="b" rotWithShape="0" blurRad="38100" dist="25400" dir="5400000">
+            <a:outerShdw blurRad="38100" dist="25400" dir="5400000" rotWithShape="0">
               <a:srgbClr val="000000">
                 <a:alpha val="50000"/>
               </a:srgbClr>
@@ -1982,7 +2117,7 @@
         </a:effectStyle>
         <a:effectStyle>
           <a:effectLst>
-            <a:outerShdw sx="100000" sy="100000" kx="0" ky="0" algn="b" rotWithShape="0" blurRad="38100" dist="25400" dir="5400000">
+            <a:outerShdw blurRad="38100" dist="25400" dir="5400000" rotWithShape="0">
               <a:srgbClr val="000000">
                 <a:alpha val="50000"/>
               </a:srgbClr>
@@ -1991,7 +2126,7 @@
         </a:effectStyle>
         <a:effectStyle>
           <a:effectLst>
-            <a:outerShdw sx="100000" sy="100000" kx="0" ky="0" algn="b" rotWithShape="0" blurRad="38100" dist="25400" dir="5400000">
+            <a:outerShdw blurRad="38100" dist="25400" dir="5400000" rotWithShape="0">
               <a:srgbClr val="000000">
                 <a:alpha val="50000"/>
               </a:srgbClr>
@@ -2000,7 +2135,7 @@
         </a:effectStyle>
         <a:effectStyle>
           <a:effectLst>
-            <a:outerShdw sx="100000" sy="100000" kx="0" ky="0" algn="b" rotWithShape="0" blurRad="40000" dist="20000" dir="5400000">
+            <a:outerShdw blurRad="40000" dist="20000" dir="5400000" rotWithShape="0">
               <a:srgbClr val="000000">
                 <a:alpha val="38000"/>
               </a:srgbClr>
@@ -2009,7 +2144,7 @@
         </a:effectStyle>
         <a:effectStyle>
           <a:effectLst>
-            <a:outerShdw sx="100000" sy="100000" kx="0" ky="0" algn="b" rotWithShape="0" blurRad="40000" dist="23000" dir="5400000">
+            <a:outerShdw blurRad="40000" dist="23000" dir="5400000" rotWithShape="0">
               <a:srgbClr val="000000">
                 <a:alpha val="35000"/>
               </a:srgbClr>
@@ -2018,7 +2153,7 @@
         </a:effectStyle>
         <a:effectStyle>
           <a:effectLst>
-            <a:outerShdw sx="100000" sy="100000" kx="0" ky="0" algn="b" rotWithShape="0" blurRad="40000" dist="23000" dir="5400000">
+            <a:outerShdw blurRad="40000" dist="23000" dir="5400000" rotWithShape="0">
               <a:srgbClr val="000000">
                 <a:alpha val="35000"/>
               </a:srgbClr>
@@ -2130,8 +2265,8 @@
     <a:spDef>
       <a:spPr>
         <a:blipFill rotWithShape="1">
-          <a:blip r:embed="rId1"/>
-          <a:srcRect l="0" t="0" r="0" b="0"/>
+          <a:blip xmlns:r="http://schemas.openxmlformats.org/officeDocument/2006/relationships" r:embed="rId1"/>
+          <a:srcRect/>
           <a:tile tx="0" ty="0" sx="100000" sy="100000" flip="none" algn="tl"/>
         </a:blipFill>
         <a:ln w="12700" cap="flat">
@@ -2139,14 +2274,14 @@
           <a:miter lim="400000"/>
         </a:ln>
         <a:effectLst>
-          <a:outerShdw sx="100000" sy="100000" kx="0" ky="0" algn="b" rotWithShape="0" blurRad="38100" dist="25400" dir="5400000">
+          <a:outerShdw blurRad="38100" dist="25400" dir="5400000" rotWithShape="0">
             <a:srgbClr val="000000">
               <a:alpha val="50000"/>
             </a:srgbClr>
           </a:outerShdw>
         </a:effectLst>
       </a:spPr>
-      <a:bodyPr rot="0" spcFirstLastPara="1" vertOverflow="overflow" horzOverflow="overflow" vert="horz" wrap="square" lIns="50800" tIns="50800" rIns="50800" bIns="50800" numCol="1" spcCol="38100" rtlCol="0" anchor="ctr" upright="0">
+      <a:bodyPr rot="0" spcFirstLastPara="1" vertOverflow="overflow" horzOverflow="overflow" vert="horz" wrap="square" lIns="50800" tIns="50800" rIns="50800" bIns="50800" numCol="1" spcCol="38100" rtlCol="0" anchor="ctr">
         <a:spAutoFit/>
       </a:bodyPr>
       <a:lstStyle>
@@ -2165,7 +2300,7 @@
           <a:buFontTx/>
           <a:buNone/>
           <a:tabLst/>
-          <a:defRPr b="0" baseline="0" cap="none" i="0" spc="0" strike="noStrike" sz="1200" u="none" kumimoji="0" normalizeH="0">
+          <a:defRPr kumimoji="0" sz="1200" b="0" i="0" u="none" strike="noStrike" cap="none" spc="0" normalizeH="0" baseline="0">
             <a:ln>
               <a:noFill/>
             </a:ln>
@@ -2173,7 +2308,7 @@
               <a:srgbClr val="FFFFFF"/>
             </a:solidFill>
             <a:effectLst>
-              <a:outerShdw sx="100000" sy="100000" kx="0" ky="0" algn="b" rotWithShape="0" blurRad="25400" dist="23998" dir="2700000">
+              <a:outerShdw blurRad="25400" dist="23998" dir="2700000" rotWithShape="0">
                 <a:srgbClr val="000000">
                   <a:alpha val="31034"/>
                 </a:srgbClr>
@@ -2201,7 +2336,7 @@
           <a:buFontTx/>
           <a:buNone/>
           <a:tabLst/>
-          <a:defRPr b="0" baseline="0" cap="none" i="0" spc="0" strike="noStrike" sz="1800" u="none" kumimoji="0" normalizeH="0">
+          <a:defRPr kumimoji="0" sz="1800" b="0" i="0" u="none" strike="noStrike" cap="none" spc="0" normalizeH="0" baseline="0">
             <a:ln>
               <a:noFill/>
             </a:ln>
@@ -2227,7 +2362,7 @@
           <a:buFontTx/>
           <a:buNone/>
           <a:tabLst/>
-          <a:defRPr b="0" baseline="0" cap="none" i="0" spc="0" strike="noStrike" sz="1800" u="none" kumimoji="0" normalizeH="0">
+          <a:defRPr kumimoji="0" sz="1800" b="0" i="0" u="none" strike="noStrike" cap="none" spc="0" normalizeH="0" baseline="0">
             <a:ln>
               <a:noFill/>
             </a:ln>
@@ -2253,7 +2388,7 @@
           <a:buFontTx/>
           <a:buNone/>
           <a:tabLst/>
-          <a:defRPr b="0" baseline="0" cap="none" i="0" spc="0" strike="noStrike" sz="1800" u="none" kumimoji="0" normalizeH="0">
+          <a:defRPr kumimoji="0" sz="1800" b="0" i="0" u="none" strike="noStrike" cap="none" spc="0" normalizeH="0" baseline="0">
             <a:ln>
               <a:noFill/>
             </a:ln>
@@ -2279,7 +2414,7 @@
           <a:buFontTx/>
           <a:buNone/>
           <a:tabLst/>
-          <a:defRPr b="0" baseline="0" cap="none" i="0" spc="0" strike="noStrike" sz="1800" u="none" kumimoji="0" normalizeH="0">
+          <a:defRPr kumimoji="0" sz="1800" b="0" i="0" u="none" strike="noStrike" cap="none" spc="0" normalizeH="0" baseline="0">
             <a:ln>
               <a:noFill/>
             </a:ln>
@@ -2305,7 +2440,7 @@
           <a:buFontTx/>
           <a:buNone/>
           <a:tabLst/>
-          <a:defRPr b="0" baseline="0" cap="none" i="0" spc="0" strike="noStrike" sz="1800" u="none" kumimoji="0" normalizeH="0">
+          <a:defRPr kumimoji="0" sz="1800" b="0" i="0" u="none" strike="noStrike" cap="none" spc="0" normalizeH="0" baseline="0">
             <a:ln>
               <a:noFill/>
             </a:ln>
@@ -2331,7 +2466,7 @@
           <a:buFontTx/>
           <a:buNone/>
           <a:tabLst/>
-          <a:defRPr b="0" baseline="0" cap="none" i="0" spc="0" strike="noStrike" sz="1800" u="none" kumimoji="0" normalizeH="0">
+          <a:defRPr kumimoji="0" sz="1800" b="0" i="0" u="none" strike="noStrike" cap="none" spc="0" normalizeH="0" baseline="0">
             <a:ln>
               <a:noFill/>
             </a:ln>
@@ -2357,7 +2492,7 @@
           <a:buFontTx/>
           <a:buNone/>
           <a:tabLst/>
-          <a:defRPr b="0" baseline="0" cap="none" i="0" spc="0" strike="noStrike" sz="1800" u="none" kumimoji="0" normalizeH="0">
+          <a:defRPr kumimoji="0" sz="1800" b="0" i="0" u="none" strike="noStrike" cap="none" spc="0" normalizeH="0" baseline="0">
             <a:ln>
               <a:noFill/>
             </a:ln>
@@ -2383,7 +2518,7 @@
           <a:buFontTx/>
           <a:buNone/>
           <a:tabLst/>
-          <a:defRPr b="0" baseline="0" cap="none" i="0" spc="0" strike="noStrike" sz="1800" u="none" kumimoji="0" normalizeH="0">
+          <a:defRPr kumimoji="0" sz="1800" b="0" i="0" u="none" strike="noStrike" cap="none" spc="0" normalizeH="0" baseline="0">
             <a:ln>
               <a:noFill/>
             </a:ln>
@@ -2409,7 +2544,7 @@
           <a:buFontTx/>
           <a:buNone/>
           <a:tabLst/>
-          <a:defRPr b="0" baseline="0" cap="none" i="0" spc="0" strike="noStrike" sz="1800" u="none" kumimoji="0" normalizeH="0">
+          <a:defRPr kumimoji="0" sz="1800" b="0" i="0" u="none" strike="noStrike" cap="none" spc="0" normalizeH="0" baseline="0">
             <a:ln>
               <a:noFill/>
             </a:ln>
@@ -2422,9 +2557,15 @@
         </a:lvl9pPr>
       </a:lstStyle>
       <a:style>
-        <a:lnRef idx="0"/>
-        <a:fillRef idx="0"/>
-        <a:effectRef idx="0"/>
+        <a:lnRef idx="0">
+          <a:scrgbClr r="0" g="0" b="0"/>
+        </a:lnRef>
+        <a:fillRef idx="0">
+          <a:scrgbClr r="0" g="0" b="0"/>
+        </a:fillRef>
+        <a:effectRef idx="0">
+          <a:scrgbClr r="0" g="0" b="0"/>
+        </a:effectRef>
         <a:fontRef idx="none"/>
       </a:style>
     </a:spDef>
@@ -2440,7 +2581,7 @@
         </a:ln>
         <a:effectLst/>
       </a:spPr>
-      <a:bodyPr rot="0" spcFirstLastPara="1" vertOverflow="overflow" horzOverflow="overflow" vert="horz" wrap="square" lIns="91439" tIns="45719" rIns="91439" bIns="45719" numCol="1" spcCol="38100" rtlCol="0" anchor="t" upright="0">
+      <a:bodyPr rot="0" spcFirstLastPara="1" vertOverflow="overflow" horzOverflow="overflow" vert="horz" wrap="square" lIns="91439" tIns="45719" rIns="91439" bIns="45719" numCol="1" spcCol="38100" rtlCol="0" anchor="t">
         <a:noAutofit/>
       </a:bodyPr>
       <a:lstStyle>
@@ -2459,7 +2600,7 @@
           <a:buFontTx/>
           <a:buNone/>
           <a:tabLst/>
-          <a:defRPr b="0" baseline="0" cap="none" i="0" spc="0" strike="noStrike" sz="1800" u="none" kumimoji="0" normalizeH="0">
+          <a:defRPr kumimoji="0" sz="1800" b="0" i="0" u="none" strike="noStrike" cap="none" spc="0" normalizeH="0" baseline="0">
             <a:ln>
               <a:noFill/>
             </a:ln>
@@ -2485,7 +2626,7 @@
           <a:buFontTx/>
           <a:buNone/>
           <a:tabLst/>
-          <a:defRPr b="0" baseline="0" cap="none" i="0" spc="0" strike="noStrike" sz="1800" u="none" kumimoji="0" normalizeH="0">
+          <a:defRPr kumimoji="0" sz="1800" b="0" i="0" u="none" strike="noStrike" cap="none" spc="0" normalizeH="0" baseline="0">
             <a:ln>
               <a:noFill/>
             </a:ln>
@@ -2511,7 +2652,7 @@
           <a:buFontTx/>
           <a:buNone/>
           <a:tabLst/>
-          <a:defRPr b="0" baseline="0" cap="none" i="0" spc="0" strike="noStrike" sz="1800" u="none" kumimoji="0" normalizeH="0">
+          <a:defRPr kumimoji="0" sz="1800" b="0" i="0" u="none" strike="noStrike" cap="none" spc="0" normalizeH="0" baseline="0">
             <a:ln>
               <a:noFill/>
             </a:ln>
@@ -2537,7 +2678,7 @@
           <a:buFontTx/>
           <a:buNone/>
           <a:tabLst/>
-          <a:defRPr b="0" baseline="0" cap="none" i="0" spc="0" strike="noStrike" sz="1800" u="none" kumimoji="0" normalizeH="0">
+          <a:defRPr kumimoji="0" sz="1800" b="0" i="0" u="none" strike="noStrike" cap="none" spc="0" normalizeH="0" baseline="0">
             <a:ln>
               <a:noFill/>
             </a:ln>
@@ -2563,7 +2704,7 @@
           <a:buFontTx/>
           <a:buNone/>
           <a:tabLst/>
-          <a:defRPr b="0" baseline="0" cap="none" i="0" spc="0" strike="noStrike" sz="1800" u="none" kumimoji="0" normalizeH="0">
+          <a:defRPr kumimoji="0" sz="1800" b="0" i="0" u="none" strike="noStrike" cap="none" spc="0" normalizeH="0" baseline="0">
             <a:ln>
               <a:noFill/>
             </a:ln>
@@ -2589,7 +2730,7 @@
           <a:buFontTx/>
           <a:buNone/>
           <a:tabLst/>
-          <a:defRPr b="0" baseline="0" cap="none" i="0" spc="0" strike="noStrike" sz="1800" u="none" kumimoji="0" normalizeH="0">
+          <a:defRPr kumimoji="0" sz="1800" b="0" i="0" u="none" strike="noStrike" cap="none" spc="0" normalizeH="0" baseline="0">
             <a:ln>
               <a:noFill/>
             </a:ln>
@@ -2615,7 +2756,7 @@
           <a:buFontTx/>
           <a:buNone/>
           <a:tabLst/>
-          <a:defRPr b="0" baseline="0" cap="none" i="0" spc="0" strike="noStrike" sz="1800" u="none" kumimoji="0" normalizeH="0">
+          <a:defRPr kumimoji="0" sz="1800" b="0" i="0" u="none" strike="noStrike" cap="none" spc="0" normalizeH="0" baseline="0">
             <a:ln>
               <a:noFill/>
             </a:ln>
@@ -2641,7 +2782,7 @@
           <a:buFontTx/>
           <a:buNone/>
           <a:tabLst/>
-          <a:defRPr b="0" baseline="0" cap="none" i="0" spc="0" strike="noStrike" sz="1800" u="none" kumimoji="0" normalizeH="0">
+          <a:defRPr kumimoji="0" sz="1800" b="0" i="0" u="none" strike="noStrike" cap="none" spc="0" normalizeH="0" baseline="0">
             <a:ln>
               <a:noFill/>
             </a:ln>
@@ -2667,7 +2808,7 @@
           <a:buFontTx/>
           <a:buNone/>
           <a:tabLst/>
-          <a:defRPr b="0" baseline="0" cap="none" i="0" spc="0" strike="noStrike" sz="1800" u="none" kumimoji="0" normalizeH="0">
+          <a:defRPr kumimoji="0" sz="1800" b="0" i="0" u="none" strike="noStrike" cap="none" spc="0" normalizeH="0" baseline="0">
             <a:ln>
               <a:noFill/>
             </a:ln>
@@ -2693,7 +2834,7 @@
           <a:buFontTx/>
           <a:buNone/>
           <a:tabLst/>
-          <a:defRPr b="0" baseline="0" cap="none" i="0" spc="0" strike="noStrike" sz="1800" u="none" kumimoji="0" normalizeH="0">
+          <a:defRPr kumimoji="0" sz="1800" b="0" i="0" u="none" strike="noStrike" cap="none" spc="0" normalizeH="0" baseline="0">
             <a:ln>
               <a:noFill/>
             </a:ln>
@@ -2706,9 +2847,15 @@
         </a:lvl9pPr>
       </a:lstStyle>
       <a:style>
-        <a:lnRef idx="0"/>
-        <a:fillRef idx="0"/>
-        <a:effectRef idx="0"/>
+        <a:lnRef idx="0">
+          <a:scrgbClr r="0" g="0" b="0"/>
+        </a:lnRef>
+        <a:fillRef idx="0">
+          <a:scrgbClr r="0" g="0" b="0"/>
+        </a:fillRef>
+        <a:effectRef idx="0">
+          <a:scrgbClr r="0" g="0" b="0"/>
+        </a:effectRef>
         <a:fontRef idx="none"/>
       </a:style>
     </a:lnDef>
@@ -2721,7 +2868,7 @@
         </a:ln>
         <a:effectLst/>
       </a:spPr>
-      <a:bodyPr rot="0" spcFirstLastPara="1" vertOverflow="overflow" horzOverflow="overflow" vert="horz" wrap="square" lIns="50800" tIns="50800" rIns="50800" bIns="50800" numCol="1" spcCol="38100" rtlCol="0" anchor="t" upright="0">
+      <a:bodyPr rot="0" spcFirstLastPara="1" vertOverflow="overflow" horzOverflow="overflow" vert="horz" wrap="square" lIns="50800" tIns="50800" rIns="50800" bIns="50800" numCol="1" spcCol="38100" rtlCol="0" anchor="t">
         <a:spAutoFit/>
       </a:bodyPr>
       <a:lstStyle>
@@ -2740,7 +2887,7 @@
           <a:buFontTx/>
           <a:buNone/>
           <a:tabLst/>
-          <a:defRPr b="0" baseline="0" cap="none" i="0" spc="0" strike="noStrike" sz="1100" u="none" kumimoji="0" normalizeH="0">
+          <a:defRPr kumimoji="0" sz="1100" b="0" i="0" u="none" strike="noStrike" cap="none" spc="0" normalizeH="0" baseline="0">
             <a:ln>
               <a:noFill/>
             </a:ln>
@@ -2770,7 +2917,7 @@
           <a:buFontTx/>
           <a:buNone/>
           <a:tabLst/>
-          <a:defRPr b="0" baseline="0" cap="none" i="0" spc="0" strike="noStrike" sz="1800" u="none" kumimoji="0" normalizeH="0">
+          <a:defRPr kumimoji="0" sz="1800" b="0" i="0" u="none" strike="noStrike" cap="none" spc="0" normalizeH="0" baseline="0">
             <a:ln>
               <a:noFill/>
             </a:ln>
@@ -2796,7 +2943,7 @@
           <a:buFontTx/>
           <a:buNone/>
           <a:tabLst/>
-          <a:defRPr b="0" baseline="0" cap="none" i="0" spc="0" strike="noStrike" sz="1800" u="none" kumimoji="0" normalizeH="0">
+          <a:defRPr kumimoji="0" sz="1800" b="0" i="0" u="none" strike="noStrike" cap="none" spc="0" normalizeH="0" baseline="0">
             <a:ln>
               <a:noFill/>
             </a:ln>
@@ -2822,7 +2969,7 @@
           <a:buFontTx/>
           <a:buNone/>
           <a:tabLst/>
-          <a:defRPr b="0" baseline="0" cap="none" i="0" spc="0" strike="noStrike" sz="1800" u="none" kumimoji="0" normalizeH="0">
+          <a:defRPr kumimoji="0" sz="1800" b="0" i="0" u="none" strike="noStrike" cap="none" spc="0" normalizeH="0" baseline="0">
             <a:ln>
               <a:noFill/>
             </a:ln>
@@ -2848,7 +2995,7 @@
           <a:buFontTx/>
           <a:buNone/>
           <a:tabLst/>
-          <a:defRPr b="0" baseline="0" cap="none" i="0" spc="0" strike="noStrike" sz="1800" u="none" kumimoji="0" normalizeH="0">
+          <a:defRPr kumimoji="0" sz="1800" b="0" i="0" u="none" strike="noStrike" cap="none" spc="0" normalizeH="0" baseline="0">
             <a:ln>
               <a:noFill/>
             </a:ln>
@@ -2874,7 +3021,7 @@
           <a:buFontTx/>
           <a:buNone/>
           <a:tabLst/>
-          <a:defRPr b="0" baseline="0" cap="none" i="0" spc="0" strike="noStrike" sz="1800" u="none" kumimoji="0" normalizeH="0">
+          <a:defRPr kumimoji="0" sz="1800" b="0" i="0" u="none" strike="noStrike" cap="none" spc="0" normalizeH="0" baseline="0">
             <a:ln>
               <a:noFill/>
             </a:ln>
@@ -2900,7 +3047,7 @@
           <a:buFontTx/>
           <a:buNone/>
           <a:tabLst/>
-          <a:defRPr b="0" baseline="0" cap="none" i="0" spc="0" strike="noStrike" sz="1800" u="none" kumimoji="0" normalizeH="0">
+          <a:defRPr kumimoji="0" sz="1800" b="0" i="0" u="none" strike="noStrike" cap="none" spc="0" normalizeH="0" baseline="0">
             <a:ln>
               <a:noFill/>
             </a:ln>
@@ -2926,7 +3073,7 @@
           <a:buFontTx/>
           <a:buNone/>
           <a:tabLst/>
-          <a:defRPr b="0" baseline="0" cap="none" i="0" spc="0" strike="noStrike" sz="1800" u="none" kumimoji="0" normalizeH="0">
+          <a:defRPr kumimoji="0" sz="1800" b="0" i="0" u="none" strike="noStrike" cap="none" spc="0" normalizeH="0" baseline="0">
             <a:ln>
               <a:noFill/>
             </a:ln>
@@ -2952,7 +3099,7 @@
           <a:buFontTx/>
           <a:buNone/>
           <a:tabLst/>
-          <a:defRPr b="0" baseline="0" cap="none" i="0" spc="0" strike="noStrike" sz="1800" u="none" kumimoji="0" normalizeH="0">
+          <a:defRPr kumimoji="0" sz="1800" b="0" i="0" u="none" strike="noStrike" cap="none" spc="0" normalizeH="0" baseline="0">
             <a:ln>
               <a:noFill/>
             </a:ln>
@@ -2978,7 +3125,7 @@
           <a:buFontTx/>
           <a:buNone/>
           <a:tabLst/>
-          <a:defRPr b="0" baseline="0" cap="none" i="0" spc="0" strike="noStrike" sz="1800" u="none" kumimoji="0" normalizeH="0">
+          <a:defRPr kumimoji="0" sz="1800" b="0" i="0" u="none" strike="noStrike" cap="none" spc="0" normalizeH="0" baseline="0">
             <a:ln>
               <a:noFill/>
             </a:ln>
@@ -2991,12 +3138,19 @@
         </a:lvl9pPr>
       </a:lstStyle>
       <a:style>
-        <a:lnRef idx="0"/>
-        <a:fillRef idx="0"/>
-        <a:effectRef idx="0"/>
+        <a:lnRef idx="0">
+          <a:scrgbClr r="0" g="0" b="0"/>
+        </a:lnRef>
+        <a:fillRef idx="0">
+          <a:scrgbClr r="0" g="0" b="0"/>
+        </a:fillRef>
+        <a:effectRef idx="0">
+          <a:scrgbClr r="0" g="0" b="0"/>
+        </a:effectRef>
         <a:fontRef idx="none"/>
       </a:style>
     </a:txDef>
   </a:objectDefaults>
+  <a:extraClrSchemeLst/>
 </a:theme>
 </file>